--- a/IoT Edge Gateway Azure/2_Maquina_Virtual_Correr_Localmente/How-to.docx
+++ b/IoT Edge Gateway Azure/2_Maquina_Virtual_Correr_Localmente/How-to.docx
@@ -4,53 +4,2737 @@
   <w:body>
     <w:p>
       <w:pPr>
-        <w:jc w:val="both"/>
-        <w:rPr>
-          <w:lang w:val="pt-PT"/>
-        </w:rPr>
-      </w:pPr>
-      <w:r>
-        <w:rPr>
-          <w:lang w:val="pt-PT"/>
-        </w:rPr>
-        <w:t xml:space="preserve">Nesta pasta encontrem a máquina virtual que é para correr localmente como dispositivo IoT Edge. </w:t>
-      </w:r>
-      <w:r>
-        <w:rPr>
-          <w:lang w:val="pt-PT"/>
-        </w:rPr>
-        <w:t>Este é um ficheiro (comprimido) que foi criado dentro do Windows, para ser executado com o VMWare Workstation Player, e deve de ser executável também dentro de um sistema operativo Linux (não testado).</w:t>
-      </w:r>
-    </w:p>
-    <w:p>
-      <w:pPr>
-        <w:jc w:val="both"/>
-        <w:rPr>
-          <w:lang w:val="pt-PT"/>
-        </w:rPr>
-      </w:pPr>
-    </w:p>
-    <w:p>
-      <w:pPr>
-        <w:jc w:val="both"/>
-        <w:rPr>
-          <w:lang w:val="pt-PT"/>
-        </w:rPr>
-      </w:pPr>
-      <w:r>
-        <w:rPr>
-          <w:lang w:val="pt-PT"/>
-        </w:rPr>
-        <w:t>Dentro desta VM (máquina virtual) corre Ubuntu Server, e espera um registo de dispositivo Edge Enabled no Hub na nuvem. Vocês têm de reconfigurar a string de ligação para o vosso dispositivo, modificando-a no ficheiro “</w:t>
-      </w:r>
-      <w:r>
-        <w:rPr>
-          <w:b/>
-          <w:bCs/>
-          <w:lang w:val="pt-PT"/>
-        </w:rPr>
-        <w:t>/etc/aziot/config.toml</w:t>
-      </w:r>
+        <w:pStyle w:val="Heading2"/>
+        <w:rPr>
+          <w:lang w:val="pt-PT"/>
+        </w:rPr>
+      </w:pPr>
+      <w:r>
+        <w:rPr>
+          <w:lang w:val="pt-PT"/>
+        </w:rPr>
+        <w:t>Introdução</w:t>
+      </w:r>
+    </w:p>
+    <w:p>
+      <w:pPr>
+        <w:jc w:val="both"/>
+        <w:rPr>
+          <w:lang w:val="pt-PT"/>
+        </w:rPr>
+      </w:pPr>
+      <w:r>
+        <w:rPr>
+          <w:lang w:val="pt-PT"/>
+        </w:rPr>
+        <w:t xml:space="preserve">Nesta pasta encontrem a máquina virtual que é para correr localmente como dispositivo </w:t>
+      </w:r>
+      <w:proofErr w:type="spellStart"/>
+      <w:r>
+        <w:rPr>
+          <w:lang w:val="pt-PT"/>
+        </w:rPr>
+        <w:t>IoT</w:t>
+      </w:r>
+      <w:proofErr w:type="spellEnd"/>
+      <w:r>
+        <w:rPr>
+          <w:lang w:val="pt-PT"/>
+        </w:rPr>
+        <w:t xml:space="preserve"> </w:t>
+      </w:r>
+      <w:proofErr w:type="spellStart"/>
+      <w:r>
+        <w:rPr>
+          <w:lang w:val="pt-PT"/>
+        </w:rPr>
+        <w:t>Edge</w:t>
+      </w:r>
+      <w:proofErr w:type="spellEnd"/>
+      <w:r>
+        <w:rPr>
+          <w:lang w:val="pt-PT"/>
+        </w:rPr>
+        <w:t xml:space="preserve">. </w:t>
+      </w:r>
+      <w:r>
+        <w:rPr>
+          <w:lang w:val="pt-PT"/>
+        </w:rPr>
+        <w:t xml:space="preserve">Este é um ficheiro (comprimido) que foi criado dentro do Windows, para ser executado com o </w:t>
+      </w:r>
+      <w:proofErr w:type="spellStart"/>
+      <w:r>
+        <w:rPr>
+          <w:lang w:val="pt-PT"/>
+        </w:rPr>
+        <w:t>VMWare</w:t>
+      </w:r>
+      <w:proofErr w:type="spellEnd"/>
+      <w:r>
+        <w:rPr>
+          <w:lang w:val="pt-PT"/>
+        </w:rPr>
+        <w:t xml:space="preserve"> Workstation </w:t>
+      </w:r>
+      <w:proofErr w:type="spellStart"/>
+      <w:r>
+        <w:rPr>
+          <w:lang w:val="pt-PT"/>
+        </w:rPr>
+        <w:t>Player</w:t>
+      </w:r>
+      <w:proofErr w:type="spellEnd"/>
+      <w:r>
+        <w:rPr>
+          <w:lang w:val="pt-PT"/>
+        </w:rPr>
+        <w:t>, e deve de ser executável também dentro de um sistema operativo Linux (não testado).</w:t>
+      </w:r>
+    </w:p>
+    <w:p>
+      <w:pPr>
+        <w:jc w:val="both"/>
+        <w:rPr>
+          <w:lang w:val="pt-PT"/>
+        </w:rPr>
+      </w:pPr>
+    </w:p>
+    <w:p>
+      <w:pPr>
+        <w:pStyle w:val="Heading2"/>
+        <w:rPr>
+          <w:lang w:val="pt-PT"/>
+        </w:rPr>
+      </w:pPr>
+      <w:r>
+        <w:rPr>
+          <w:lang w:val="pt-PT"/>
+        </w:rPr>
+        <w:t>Colocar a Máquina Virtual a Correr</w:t>
+      </w:r>
+    </w:p>
+    <w:p>
+      <w:pPr>
+        <w:jc w:val="both"/>
+        <w:rPr>
+          <w:lang w:val="pt-PT"/>
+        </w:rPr>
+      </w:pPr>
+      <w:r>
+        <w:rPr>
+          <w:lang w:val="pt-PT"/>
+        </w:rPr>
+        <w:t xml:space="preserve">Importem a máquina virtual dentro do </w:t>
+      </w:r>
+      <w:proofErr w:type="spellStart"/>
+      <w:r>
+        <w:rPr>
+          <w:lang w:val="pt-PT"/>
+        </w:rPr>
+        <w:t>VMWare</w:t>
+      </w:r>
+      <w:proofErr w:type="spellEnd"/>
+      <w:r>
+        <w:rPr>
+          <w:lang w:val="pt-PT"/>
+        </w:rPr>
+        <w:t xml:space="preserve"> Workstation </w:t>
+      </w:r>
+      <w:proofErr w:type="spellStart"/>
+      <w:r>
+        <w:rPr>
+          <w:lang w:val="pt-PT"/>
+        </w:rPr>
+        <w:t>Player</w:t>
+      </w:r>
+      <w:proofErr w:type="spellEnd"/>
+      <w:r>
+        <w:rPr>
+          <w:lang w:val="pt-PT"/>
+        </w:rPr>
+        <w:t>, e arranquem-na. Quando estiver a correr, usem estes dados para entrar:</w:t>
+      </w:r>
+    </w:p>
+    <w:p>
+      <w:pPr>
+        <w:jc w:val="both"/>
+        <w:rPr>
+          <w:lang w:val="pt-PT"/>
+        </w:rPr>
+      </w:pPr>
+      <w:proofErr w:type="spellStart"/>
+      <w:r>
+        <w:rPr>
+          <w:lang w:val="pt-PT"/>
+        </w:rPr>
+        <w:t>username</w:t>
+      </w:r>
+      <w:proofErr w:type="spellEnd"/>
+      <w:r>
+        <w:rPr>
+          <w:lang w:val="pt-PT"/>
+        </w:rPr>
+        <w:t xml:space="preserve">: </w:t>
+      </w:r>
+      <w:r>
+        <w:rPr>
+          <w:b/>
+          <w:bCs/>
+          <w:lang w:val="pt-PT"/>
+        </w:rPr>
+        <w:t>ubuntu</w:t>
+      </w:r>
+    </w:p>
+    <w:p>
+      <w:pPr>
+        <w:jc w:val="both"/>
+        <w:rPr>
+          <w:lang w:val="pt-PT"/>
+        </w:rPr>
+      </w:pPr>
+      <w:r>
+        <w:rPr>
+          <w:lang w:val="pt-PT"/>
+        </w:rPr>
+        <w:t xml:space="preserve">password: </w:t>
+      </w:r>
+      <w:proofErr w:type="spellStart"/>
+      <w:r>
+        <w:rPr>
+          <w:b/>
+          <w:bCs/>
+          <w:lang w:val="pt-PT"/>
+        </w:rPr>
+        <w:t>root</w:t>
+      </w:r>
+      <w:proofErr w:type="spellEnd"/>
+    </w:p>
+    <w:p>
+      <w:pPr>
+        <w:jc w:val="both"/>
+        <w:rPr>
+          <w:lang w:val="pt-PT"/>
+        </w:rPr>
+      </w:pPr>
+    </w:p>
+    <w:p>
+      <w:pPr>
+        <w:jc w:val="both"/>
+        <w:rPr>
+          <w:lang w:val="pt-PT"/>
+        </w:rPr>
+      </w:pPr>
+      <w:r>
+        <w:rPr>
+          <w:lang w:val="pt-PT"/>
+        </w:rPr>
+        <w:t>Podem encontrar o endereço da máquina ao fazerem:</w:t>
+      </w:r>
+    </w:p>
+    <w:p>
+      <w:pPr>
+        <w:jc w:val="both"/>
+        <w:rPr>
+          <w:b/>
+          <w:bCs/>
+          <w:lang w:val="pt-PT"/>
+        </w:rPr>
+      </w:pPr>
+      <w:proofErr w:type="spellStart"/>
+      <w:r>
+        <w:rPr>
+          <w:b/>
+          <w:bCs/>
+          <w:lang w:val="pt-PT"/>
+        </w:rPr>
+        <w:t>ip</w:t>
+      </w:r>
+      <w:proofErr w:type="spellEnd"/>
+      <w:r>
+        <w:rPr>
+          <w:b/>
+          <w:bCs/>
+          <w:lang w:val="pt-PT"/>
+        </w:rPr>
+        <w:t xml:space="preserve"> </w:t>
+      </w:r>
+      <w:proofErr w:type="spellStart"/>
+      <w:r>
+        <w:rPr>
+          <w:b/>
+          <w:bCs/>
+          <w:lang w:val="pt-PT"/>
+        </w:rPr>
+        <w:t>addr</w:t>
+      </w:r>
+      <w:proofErr w:type="spellEnd"/>
+      <w:r>
+        <w:rPr>
+          <w:b/>
+          <w:bCs/>
+          <w:lang w:val="pt-PT"/>
+        </w:rPr>
+        <w:t xml:space="preserve"> show</w:t>
+      </w:r>
+    </w:p>
+    <w:p>
+      <w:pPr>
+        <w:jc w:val="both"/>
+        <w:rPr>
+          <w:lang w:val="pt-PT"/>
+        </w:rPr>
+      </w:pPr>
+    </w:p>
+    <w:p>
+      <w:pPr>
+        <w:jc w:val="both"/>
+        <w:rPr>
+          <w:lang w:val="pt-PT"/>
+        </w:rPr>
+      </w:pPr>
+      <w:r>
+        <w:rPr>
+          <w:lang w:val="pt-PT"/>
+        </w:rPr>
+        <w:t>e depois podem usar o terminal SSH da vossa escolha para controlarem a máquina:</w:t>
+      </w:r>
+    </w:p>
+    <w:p>
+      <w:pPr>
+        <w:jc w:val="both"/>
+        <w:rPr>
+          <w:lang w:val="pt-PT"/>
+        </w:rPr>
+      </w:pPr>
+      <w:proofErr w:type="spellStart"/>
+      <w:r>
+        <w:rPr>
+          <w:lang w:val="pt-PT"/>
+        </w:rPr>
+        <w:t>ssh</w:t>
+      </w:r>
+      <w:proofErr w:type="spellEnd"/>
+      <w:r>
+        <w:rPr>
+          <w:lang w:val="pt-PT"/>
+        </w:rPr>
+        <w:t xml:space="preserve"> </w:t>
+      </w:r>
+      <w:hyperlink r:id="rId4" w:history="1">
+        <w:r>
+          <w:rPr>
+            <w:rStyle w:val="Hyperlink"/>
+            <w:lang w:val="pt-PT"/>
+          </w:rPr>
+          <w:t>ubuntu@123.456.789.012</w:t>
+        </w:r>
+      </w:hyperlink>
+      <w:r>
+        <w:rPr>
+          <w:lang w:val="pt-PT"/>
+        </w:rPr>
+        <w:tab/>
+      </w:r>
+      <w:r>
+        <w:rPr>
+          <w:lang w:val="pt-PT"/>
+        </w:rPr>
+        <w:tab/>
+        <w:t>(mudar endereço IP para o vosso)</w:t>
+      </w:r>
+    </w:p>
+    <w:p>
+      <w:pPr>
+        <w:jc w:val="both"/>
+        <w:rPr>
+          <w:lang w:val="pt-PT"/>
+        </w:rPr>
+      </w:pPr>
+    </w:p>
+    <w:p>
+      <w:pPr>
+        <w:pStyle w:val="Heading2"/>
+        <w:rPr>
+          <w:lang w:val="pt-PT"/>
+        </w:rPr>
+      </w:pPr>
+      <w:r>
+        <w:rPr>
+          <w:lang w:val="pt-PT"/>
+        </w:rPr>
+        <w:t xml:space="preserve">Criem um </w:t>
+      </w:r>
+      <w:proofErr w:type="spellStart"/>
+      <w:r>
+        <w:rPr>
+          <w:lang w:val="pt-PT"/>
+        </w:rPr>
+        <w:t>IoT</w:t>
+      </w:r>
+      <w:proofErr w:type="spellEnd"/>
+      <w:r>
+        <w:rPr>
+          <w:lang w:val="pt-PT"/>
+        </w:rPr>
+        <w:t xml:space="preserve"> </w:t>
+      </w:r>
+      <w:proofErr w:type="spellStart"/>
+      <w:r>
+        <w:rPr>
+          <w:lang w:val="pt-PT"/>
+        </w:rPr>
+        <w:t>Hub</w:t>
+      </w:r>
+      <w:proofErr w:type="spellEnd"/>
+      <w:r>
+        <w:rPr>
+          <w:lang w:val="pt-PT"/>
+        </w:rPr>
+        <w:t xml:space="preserve"> no Portal </w:t>
+      </w:r>
+      <w:proofErr w:type="spellStart"/>
+      <w:r>
+        <w:rPr>
+          <w:lang w:val="pt-PT"/>
+        </w:rPr>
+        <w:t>Azure</w:t>
+      </w:r>
+      <w:proofErr w:type="spellEnd"/>
+      <w:r>
+        <w:rPr>
+          <w:lang w:val="pt-PT"/>
+        </w:rPr>
+        <w:t xml:space="preserve">, com o registo do vosso dispositivo </w:t>
+      </w:r>
+      <w:proofErr w:type="spellStart"/>
+      <w:r>
+        <w:rPr>
+          <w:lang w:val="pt-PT"/>
+        </w:rPr>
+        <w:t>IoT</w:t>
+      </w:r>
+      <w:proofErr w:type="spellEnd"/>
+      <w:r>
+        <w:rPr>
+          <w:lang w:val="pt-PT"/>
+        </w:rPr>
+        <w:t xml:space="preserve"> </w:t>
+      </w:r>
+      <w:proofErr w:type="spellStart"/>
+      <w:r>
+        <w:rPr>
+          <w:lang w:val="pt-PT"/>
+        </w:rPr>
+        <w:t>Edge</w:t>
+      </w:r>
+      <w:proofErr w:type="spellEnd"/>
+    </w:p>
+    <w:p>
+      <w:pPr>
+        <w:jc w:val="both"/>
+        <w:rPr>
+          <w:lang w:val="pt-PT"/>
+        </w:rPr>
+      </w:pPr>
+      <w:r>
+        <w:rPr>
+          <w:lang w:val="pt-PT"/>
+        </w:rPr>
+        <w:t>Criem um novo recurso “</w:t>
+      </w:r>
+      <w:proofErr w:type="spellStart"/>
+      <w:r>
+        <w:rPr>
+          <w:lang w:val="pt-PT"/>
+        </w:rPr>
+        <w:t>IoT</w:t>
+      </w:r>
+      <w:proofErr w:type="spellEnd"/>
+      <w:r>
+        <w:rPr>
+          <w:lang w:val="pt-PT"/>
+        </w:rPr>
+        <w:t xml:space="preserve"> </w:t>
+      </w:r>
+      <w:proofErr w:type="spellStart"/>
+      <w:r>
+        <w:rPr>
+          <w:lang w:val="pt-PT"/>
+        </w:rPr>
+        <w:t>Hub</w:t>
+      </w:r>
+      <w:proofErr w:type="spellEnd"/>
+      <w:r>
+        <w:rPr>
+          <w:lang w:val="pt-PT"/>
+        </w:rPr>
+        <w:t>”. Quando o fizerem, entrem no recurso, cliquem na aba à esquerda “</w:t>
+      </w:r>
+      <w:proofErr w:type="spellStart"/>
+      <w:r>
+        <w:rPr>
+          <w:lang w:val="pt-PT"/>
+        </w:rPr>
+        <w:t>IoT</w:t>
+      </w:r>
+      <w:proofErr w:type="spellEnd"/>
+      <w:r>
+        <w:rPr>
+          <w:lang w:val="pt-PT"/>
+        </w:rPr>
+        <w:t xml:space="preserve"> </w:t>
+      </w:r>
+      <w:proofErr w:type="spellStart"/>
+      <w:r>
+        <w:rPr>
+          <w:lang w:val="pt-PT"/>
+        </w:rPr>
+        <w:t>Edge</w:t>
+      </w:r>
+      <w:proofErr w:type="spellEnd"/>
+      <w:r>
+        <w:rPr>
+          <w:lang w:val="pt-PT"/>
+        </w:rPr>
+        <w:t xml:space="preserve">”, e criem um dispositivo </w:t>
+      </w:r>
+      <w:proofErr w:type="spellStart"/>
+      <w:r>
+        <w:rPr>
+          <w:lang w:val="pt-PT"/>
+        </w:rPr>
+        <w:t>edge</w:t>
+      </w:r>
+      <w:proofErr w:type="spellEnd"/>
+      <w:r>
+        <w:rPr>
+          <w:lang w:val="pt-PT"/>
+        </w:rPr>
+        <w:t xml:space="preserve"> novo. Dêem-lhe o nome “</w:t>
+      </w:r>
+      <w:proofErr w:type="spellStart"/>
+      <w:r>
+        <w:rPr>
+          <w:lang w:val="pt-PT"/>
+        </w:rPr>
+        <w:t>edge-orchestrator</w:t>
+      </w:r>
+      <w:proofErr w:type="spellEnd"/>
+      <w:r>
+        <w:rPr>
+          <w:lang w:val="pt-PT"/>
+        </w:rPr>
+        <w:t>” para que fique igual à configuração da máquina virtual. Configurem autenticação simétrica automaticamente atribuída, e cliquem em criar. Quando estiver criado, entrem no dispositivo, e tomem nota da “</w:t>
+      </w:r>
+      <w:proofErr w:type="spellStart"/>
+      <w:r>
+        <w:rPr>
+          <w:lang w:val="pt-PT"/>
+        </w:rPr>
+        <w:t>Primary</w:t>
+      </w:r>
+      <w:proofErr w:type="spellEnd"/>
+      <w:r>
+        <w:rPr>
+          <w:lang w:val="pt-PT"/>
+        </w:rPr>
+        <w:t xml:space="preserve"> </w:t>
+      </w:r>
+      <w:proofErr w:type="spellStart"/>
+      <w:r>
+        <w:rPr>
+          <w:lang w:val="pt-PT"/>
+        </w:rPr>
+        <w:t>Connection</w:t>
+      </w:r>
+      <w:proofErr w:type="spellEnd"/>
+      <w:r>
+        <w:rPr>
+          <w:lang w:val="pt-PT"/>
+        </w:rPr>
+        <w:t xml:space="preserve"> </w:t>
+      </w:r>
+      <w:proofErr w:type="spellStart"/>
+      <w:r>
+        <w:rPr>
+          <w:lang w:val="pt-PT"/>
+        </w:rPr>
+        <w:t>String</w:t>
+      </w:r>
+      <w:proofErr w:type="spellEnd"/>
+      <w:r>
+        <w:rPr>
+          <w:lang w:val="pt-PT"/>
+        </w:rPr>
+        <w:t>” que lá está.</w:t>
+      </w:r>
+    </w:p>
+    <w:p>
+      <w:pPr>
+        <w:jc w:val="both"/>
+        <w:rPr>
+          <w:lang w:val="pt-PT"/>
+        </w:rPr>
+      </w:pPr>
+    </w:p>
+    <w:p>
+      <w:pPr>
+        <w:pStyle w:val="Heading2"/>
+        <w:rPr>
+          <w:lang w:val="pt-PT"/>
+        </w:rPr>
+      </w:pPr>
+      <w:r>
+        <w:rPr>
+          <w:lang w:val="pt-PT"/>
+        </w:rPr>
+        <w:t xml:space="preserve">Criem uma configuração para o vosso dispositivo </w:t>
+      </w:r>
+      <w:proofErr w:type="spellStart"/>
+      <w:r>
+        <w:rPr>
+          <w:lang w:val="pt-PT"/>
+        </w:rPr>
+        <w:t>IoT</w:t>
+      </w:r>
+      <w:proofErr w:type="spellEnd"/>
+      <w:r>
+        <w:rPr>
+          <w:lang w:val="pt-PT"/>
+        </w:rPr>
+        <w:t xml:space="preserve"> </w:t>
+      </w:r>
+      <w:proofErr w:type="spellStart"/>
+      <w:r>
+        <w:rPr>
+          <w:lang w:val="pt-PT"/>
+        </w:rPr>
+        <w:t>Edge</w:t>
+      </w:r>
+      <w:proofErr w:type="spellEnd"/>
+    </w:p>
+    <w:p>
+      <w:pPr>
+        <w:jc w:val="both"/>
+        <w:rPr>
+          <w:lang w:val="pt-PT"/>
+        </w:rPr>
+      </w:pPr>
+      <w:r>
+        <w:rPr>
+          <w:lang w:val="pt-PT"/>
+        </w:rPr>
+        <w:t xml:space="preserve">Dentro do vosso </w:t>
+      </w:r>
+      <w:proofErr w:type="spellStart"/>
+      <w:r>
+        <w:rPr>
+          <w:lang w:val="pt-PT"/>
+        </w:rPr>
+        <w:t>hub</w:t>
+      </w:r>
+      <w:proofErr w:type="spellEnd"/>
+      <w:r>
+        <w:rPr>
+          <w:lang w:val="pt-PT"/>
+        </w:rPr>
+        <w:t xml:space="preserve">, selecionem o registo do dispositivo </w:t>
+      </w:r>
+      <w:proofErr w:type="spellStart"/>
+      <w:r>
+        <w:rPr>
+          <w:lang w:val="pt-PT"/>
+        </w:rPr>
+        <w:t>iot</w:t>
+      </w:r>
+      <w:proofErr w:type="spellEnd"/>
+      <w:r>
+        <w:rPr>
+          <w:lang w:val="pt-PT"/>
+        </w:rPr>
+        <w:t xml:space="preserve"> </w:t>
+      </w:r>
+      <w:proofErr w:type="spellStart"/>
+      <w:r>
+        <w:rPr>
+          <w:lang w:val="pt-PT"/>
+        </w:rPr>
+        <w:t>edge</w:t>
+      </w:r>
+      <w:proofErr w:type="spellEnd"/>
+      <w:r>
+        <w:rPr>
+          <w:lang w:val="pt-PT"/>
+        </w:rPr>
+        <w:t>, e cliquem em set modules:</w:t>
+      </w:r>
+    </w:p>
+    <w:p>
+      <w:pPr>
+        <w:jc w:val="both"/>
+        <w:rPr>
+          <w:lang w:val="pt-PT"/>
+        </w:rPr>
+      </w:pPr>
+      <w:r>
+        <w:rPr>
+          <w:noProof/>
+          <w:lang w:val="pt-PT"/>
+        </w:rPr>
+        <w:drawing>
+          <wp:inline distT="0" distB="0" distL="0" distR="0" wp14:anchorId="6B85D710" wp14:editId="08987A80">
+            <wp:extent cx="4641215" cy="1394460"/>
+            <wp:effectExtent l="0" t="0" r="6985" b="0"/>
+            <wp:docPr id="9" name="Picture 9" descr="Graphical user interface, application&#10;&#10;Description automatically generated"/>
+            <wp:cNvGraphicFramePr>
+              <a:graphicFrameLocks xmlns:a="http://schemas.openxmlformats.org/drawingml/2006/main" noChangeAspect="1"/>
+            </wp:cNvGraphicFramePr>
+            <a:graphic xmlns:a="http://schemas.openxmlformats.org/drawingml/2006/main">
+              <a:graphicData uri="http://schemas.openxmlformats.org/drawingml/2006/picture">
+                <pic:pic xmlns:pic="http://schemas.openxmlformats.org/drawingml/2006/picture">
+                  <pic:nvPicPr>
+                    <pic:cNvPr id="9" name="Picture 9" descr="Graphical user interface, application&#10;&#10;Description automatically generated"/>
+                    <pic:cNvPicPr>
+                      <a:picLocks noChangeAspect="1" noChangeArrowheads="1"/>
+                    </pic:cNvPicPr>
+                  </pic:nvPicPr>
+                  <pic:blipFill>
+                    <a:blip r:embed="rId5">
+                      <a:extLst>
+                        <a:ext uri="{28A0092B-C50C-407E-A947-70E740481C1C}">
+                          <a14:useLocalDpi xmlns:a14="http://schemas.microsoft.com/office/drawing/2010/main" val="0"/>
+                        </a:ext>
+                      </a:extLst>
+                    </a:blip>
+                    <a:srcRect/>
+                    <a:stretch>
+                      <a:fillRect/>
+                    </a:stretch>
+                  </pic:blipFill>
+                  <pic:spPr bwMode="auto">
+                    <a:xfrm>
+                      <a:off x="0" y="0"/>
+                      <a:ext cx="4641215" cy="1394460"/>
+                    </a:xfrm>
+                    <a:prstGeom prst="rect">
+                      <a:avLst/>
+                    </a:prstGeom>
+                    <a:noFill/>
+                    <a:ln>
+                      <a:noFill/>
+                    </a:ln>
+                  </pic:spPr>
+                </pic:pic>
+              </a:graphicData>
+            </a:graphic>
+          </wp:inline>
+        </w:drawing>
+      </w:r>
+    </w:p>
+    <w:p>
+      <w:pPr>
+        <w:jc w:val="both"/>
+        <w:rPr>
+          <w:lang w:val="pt-PT"/>
+        </w:rPr>
+      </w:pPr>
+    </w:p>
+    <w:p>
+      <w:pPr>
+        <w:jc w:val="both"/>
+        <w:rPr>
+          <w:lang w:val="pt-PT"/>
+        </w:rPr>
+      </w:pPr>
+    </w:p>
+    <w:p>
+      <w:pPr>
+        <w:jc w:val="both"/>
+        <w:rPr>
+          <w:lang w:val="pt-PT"/>
+        </w:rPr>
+      </w:pPr>
+      <w:r>
+        <w:rPr>
+          <w:lang w:val="pt-PT"/>
+        </w:rPr>
+        <w:lastRenderedPageBreak/>
+        <w:t>Carreguem em “</w:t>
+      </w:r>
+      <w:proofErr w:type="spellStart"/>
+      <w:r>
+        <w:rPr>
+          <w:lang w:val="pt-PT"/>
+        </w:rPr>
+        <w:t>runtime</w:t>
+      </w:r>
+      <w:proofErr w:type="spellEnd"/>
+      <w:r>
+        <w:rPr>
+          <w:lang w:val="pt-PT"/>
+        </w:rPr>
+        <w:t xml:space="preserve"> </w:t>
+      </w:r>
+      <w:proofErr w:type="spellStart"/>
+      <w:r>
+        <w:rPr>
+          <w:lang w:val="pt-PT"/>
+        </w:rPr>
+        <w:t>settings</w:t>
+      </w:r>
+      <w:proofErr w:type="spellEnd"/>
+      <w:r>
+        <w:rPr>
+          <w:lang w:val="pt-PT"/>
+        </w:rPr>
+        <w:t xml:space="preserve">”, e no separador </w:t>
+      </w:r>
+      <w:proofErr w:type="spellStart"/>
+      <w:r>
+        <w:rPr>
+          <w:lang w:val="pt-PT"/>
+        </w:rPr>
+        <w:t>edgeAgent</w:t>
+      </w:r>
+      <w:proofErr w:type="spellEnd"/>
+      <w:r>
+        <w:rPr>
+          <w:lang w:val="pt-PT"/>
+        </w:rPr>
+        <w:t>, coloquem este JSON:</w:t>
+      </w:r>
+    </w:p>
+    <w:p>
+      <w:pPr>
+        <w:shd w:val="clear" w:color="auto" w:fill="FFFFFE"/>
+        <w:spacing w:after="0" w:line="240" w:lineRule="auto"/>
+        <w:rPr>
+          <w:rFonts w:ascii="Consolas" w:eastAsia="Times New Roman" w:hAnsi="Consolas" w:cs="Times New Roman"/>
+          <w:color w:val="000000"/>
+          <w:sz w:val="16"/>
+          <w:szCs w:val="16"/>
+          <w:lang w:eastAsia="en-GB"/>
+        </w:rPr>
+      </w:pPr>
+      <w:r>
+        <w:rPr>
+          <w:rFonts w:ascii="Consolas" w:eastAsia="Times New Roman" w:hAnsi="Consolas" w:cs="Times New Roman"/>
+          <w:color w:val="000000"/>
+          <w:sz w:val="16"/>
+          <w:szCs w:val="16"/>
+          <w:lang w:eastAsia="en-GB"/>
+        </w:rPr>
+        <w:t>{</w:t>
+      </w:r>
+    </w:p>
+    <w:p>
+      <w:pPr>
+        <w:shd w:val="clear" w:color="auto" w:fill="FFFFFE"/>
+        <w:spacing w:after="0" w:line="240" w:lineRule="auto"/>
+        <w:rPr>
+          <w:rFonts w:ascii="Consolas" w:eastAsia="Times New Roman" w:hAnsi="Consolas" w:cs="Times New Roman"/>
+          <w:color w:val="000000"/>
+          <w:sz w:val="16"/>
+          <w:szCs w:val="16"/>
+          <w:lang w:eastAsia="en-GB"/>
+        </w:rPr>
+      </w:pPr>
+      <w:r>
+        <w:rPr>
+          <w:rFonts w:ascii="Consolas" w:eastAsia="Times New Roman" w:hAnsi="Consolas" w:cs="Times New Roman"/>
+          <w:color w:val="000000"/>
+          <w:sz w:val="16"/>
+          <w:szCs w:val="16"/>
+          <w:lang w:eastAsia="en-GB"/>
+        </w:rPr>
+        <w:t xml:space="preserve">    </w:t>
+      </w:r>
+      <w:r>
+        <w:rPr>
+          <w:rFonts w:ascii="Consolas" w:eastAsia="Times New Roman" w:hAnsi="Consolas" w:cs="Times New Roman"/>
+          <w:color w:val="A31515"/>
+          <w:sz w:val="16"/>
+          <w:szCs w:val="16"/>
+          <w:lang w:eastAsia="en-GB"/>
+        </w:rPr>
+        <w:t>"</w:t>
+      </w:r>
+      <w:proofErr w:type="spellStart"/>
+      <w:r>
+        <w:rPr>
+          <w:rFonts w:ascii="Consolas" w:eastAsia="Times New Roman" w:hAnsi="Consolas" w:cs="Times New Roman"/>
+          <w:color w:val="A31515"/>
+          <w:sz w:val="16"/>
+          <w:szCs w:val="16"/>
+          <w:lang w:eastAsia="en-GB"/>
+        </w:rPr>
+        <w:t>HostConfig</w:t>
+      </w:r>
+      <w:proofErr w:type="spellEnd"/>
+      <w:r>
+        <w:rPr>
+          <w:rFonts w:ascii="Consolas" w:eastAsia="Times New Roman" w:hAnsi="Consolas" w:cs="Times New Roman"/>
+          <w:color w:val="A31515"/>
+          <w:sz w:val="16"/>
+          <w:szCs w:val="16"/>
+          <w:lang w:eastAsia="en-GB"/>
+        </w:rPr>
+        <w:t>"</w:t>
+      </w:r>
+      <w:r>
+        <w:rPr>
+          <w:rFonts w:ascii="Consolas" w:eastAsia="Times New Roman" w:hAnsi="Consolas" w:cs="Times New Roman"/>
+          <w:color w:val="000000"/>
+          <w:sz w:val="16"/>
+          <w:szCs w:val="16"/>
+          <w:lang w:eastAsia="en-GB"/>
+        </w:rPr>
+        <w:t>: {</w:t>
+      </w:r>
+    </w:p>
+    <w:p>
+      <w:pPr>
+        <w:shd w:val="clear" w:color="auto" w:fill="FFFFFE"/>
+        <w:spacing w:after="0" w:line="240" w:lineRule="auto"/>
+        <w:rPr>
+          <w:rFonts w:ascii="Consolas" w:eastAsia="Times New Roman" w:hAnsi="Consolas" w:cs="Times New Roman"/>
+          <w:color w:val="000000"/>
+          <w:sz w:val="16"/>
+          <w:szCs w:val="16"/>
+          <w:lang w:eastAsia="en-GB"/>
+        </w:rPr>
+      </w:pPr>
+      <w:r>
+        <w:rPr>
+          <w:rFonts w:ascii="Consolas" w:eastAsia="Times New Roman" w:hAnsi="Consolas" w:cs="Times New Roman"/>
+          <w:color w:val="000000"/>
+          <w:sz w:val="16"/>
+          <w:szCs w:val="16"/>
+          <w:lang w:eastAsia="en-GB"/>
+        </w:rPr>
+        <w:t xml:space="preserve">        </w:t>
+      </w:r>
+      <w:r>
+        <w:rPr>
+          <w:rFonts w:ascii="Consolas" w:eastAsia="Times New Roman" w:hAnsi="Consolas" w:cs="Times New Roman"/>
+          <w:color w:val="A31515"/>
+          <w:sz w:val="16"/>
+          <w:szCs w:val="16"/>
+          <w:lang w:eastAsia="en-GB"/>
+        </w:rPr>
+        <w:t>"Binds"</w:t>
+      </w:r>
+      <w:r>
+        <w:rPr>
+          <w:rFonts w:ascii="Consolas" w:eastAsia="Times New Roman" w:hAnsi="Consolas" w:cs="Times New Roman"/>
+          <w:color w:val="000000"/>
+          <w:sz w:val="16"/>
+          <w:szCs w:val="16"/>
+          <w:lang w:eastAsia="en-GB"/>
+        </w:rPr>
+        <w:t>: [</w:t>
+      </w:r>
+    </w:p>
+    <w:p>
+      <w:pPr>
+        <w:shd w:val="clear" w:color="auto" w:fill="FFFFFE"/>
+        <w:spacing w:after="0" w:line="240" w:lineRule="auto"/>
+        <w:rPr>
+          <w:rFonts w:ascii="Consolas" w:eastAsia="Times New Roman" w:hAnsi="Consolas" w:cs="Times New Roman"/>
+          <w:color w:val="000000"/>
+          <w:sz w:val="16"/>
+          <w:szCs w:val="16"/>
+          <w:lang w:eastAsia="en-GB"/>
+        </w:rPr>
+      </w:pPr>
+      <w:r>
+        <w:rPr>
+          <w:rFonts w:ascii="Consolas" w:eastAsia="Times New Roman" w:hAnsi="Consolas" w:cs="Times New Roman"/>
+          <w:color w:val="000000"/>
+          <w:sz w:val="16"/>
+          <w:szCs w:val="16"/>
+          <w:lang w:eastAsia="en-GB"/>
+        </w:rPr>
+        <w:t xml:space="preserve">            </w:t>
+      </w:r>
+      <w:r>
+        <w:rPr>
+          <w:rFonts w:ascii="Consolas" w:eastAsia="Times New Roman" w:hAnsi="Consolas" w:cs="Times New Roman"/>
+          <w:color w:val="0451A5"/>
+          <w:sz w:val="16"/>
+          <w:szCs w:val="16"/>
+          <w:lang w:eastAsia="en-GB"/>
+        </w:rPr>
+        <w:t>"/home/ubuntu/storage:/</w:t>
+      </w:r>
+      <w:proofErr w:type="spellStart"/>
+      <w:r>
+        <w:rPr>
+          <w:rFonts w:ascii="Consolas" w:eastAsia="Times New Roman" w:hAnsi="Consolas" w:cs="Times New Roman"/>
+          <w:color w:val="0451A5"/>
+          <w:sz w:val="16"/>
+          <w:szCs w:val="16"/>
+          <w:lang w:eastAsia="en-GB"/>
+        </w:rPr>
+        <w:t>iotedge</w:t>
+      </w:r>
+      <w:proofErr w:type="spellEnd"/>
+      <w:r>
+        <w:rPr>
+          <w:rFonts w:ascii="Consolas" w:eastAsia="Times New Roman" w:hAnsi="Consolas" w:cs="Times New Roman"/>
+          <w:color w:val="0451A5"/>
+          <w:sz w:val="16"/>
+          <w:szCs w:val="16"/>
+          <w:lang w:eastAsia="en-GB"/>
+        </w:rPr>
+        <w:t>/storage"</w:t>
+      </w:r>
+    </w:p>
+    <w:p>
+      <w:pPr>
+        <w:shd w:val="clear" w:color="auto" w:fill="FFFFFE"/>
+        <w:spacing w:after="0" w:line="240" w:lineRule="auto"/>
+        <w:rPr>
+          <w:rFonts w:ascii="Consolas" w:eastAsia="Times New Roman" w:hAnsi="Consolas" w:cs="Times New Roman"/>
+          <w:color w:val="000000"/>
+          <w:sz w:val="16"/>
+          <w:szCs w:val="16"/>
+          <w:lang w:eastAsia="en-GB"/>
+        </w:rPr>
+      </w:pPr>
+      <w:r>
+        <w:rPr>
+          <w:rFonts w:ascii="Consolas" w:eastAsia="Times New Roman" w:hAnsi="Consolas" w:cs="Times New Roman"/>
+          <w:color w:val="000000"/>
+          <w:sz w:val="16"/>
+          <w:szCs w:val="16"/>
+          <w:lang w:eastAsia="en-GB"/>
+        </w:rPr>
+        <w:t>        ],</w:t>
+      </w:r>
+    </w:p>
+    <w:p>
+      <w:pPr>
+        <w:shd w:val="clear" w:color="auto" w:fill="FFFFFE"/>
+        <w:spacing w:after="0" w:line="240" w:lineRule="auto"/>
+        <w:rPr>
+          <w:rFonts w:ascii="Consolas" w:eastAsia="Times New Roman" w:hAnsi="Consolas" w:cs="Times New Roman"/>
+          <w:color w:val="000000"/>
+          <w:sz w:val="16"/>
+          <w:szCs w:val="16"/>
+          <w:lang w:eastAsia="en-GB"/>
+        </w:rPr>
+      </w:pPr>
+      <w:r>
+        <w:rPr>
+          <w:rFonts w:ascii="Consolas" w:eastAsia="Times New Roman" w:hAnsi="Consolas" w:cs="Times New Roman"/>
+          <w:color w:val="000000"/>
+          <w:sz w:val="16"/>
+          <w:szCs w:val="16"/>
+          <w:lang w:eastAsia="en-GB"/>
+        </w:rPr>
+        <w:t xml:space="preserve">        </w:t>
+      </w:r>
+      <w:r>
+        <w:rPr>
+          <w:rFonts w:ascii="Consolas" w:eastAsia="Times New Roman" w:hAnsi="Consolas" w:cs="Times New Roman"/>
+          <w:color w:val="A31515"/>
+          <w:sz w:val="16"/>
+          <w:szCs w:val="16"/>
+          <w:lang w:eastAsia="en-GB"/>
+        </w:rPr>
+        <w:t>"</w:t>
+      </w:r>
+      <w:proofErr w:type="spellStart"/>
+      <w:r>
+        <w:rPr>
+          <w:rFonts w:ascii="Consolas" w:eastAsia="Times New Roman" w:hAnsi="Consolas" w:cs="Times New Roman"/>
+          <w:color w:val="A31515"/>
+          <w:sz w:val="16"/>
+          <w:szCs w:val="16"/>
+          <w:lang w:eastAsia="en-GB"/>
+        </w:rPr>
+        <w:t>dns</w:t>
+      </w:r>
+      <w:proofErr w:type="spellEnd"/>
+      <w:r>
+        <w:rPr>
+          <w:rFonts w:ascii="Consolas" w:eastAsia="Times New Roman" w:hAnsi="Consolas" w:cs="Times New Roman"/>
+          <w:color w:val="A31515"/>
+          <w:sz w:val="16"/>
+          <w:szCs w:val="16"/>
+          <w:lang w:eastAsia="en-GB"/>
+        </w:rPr>
+        <w:t>"</w:t>
+      </w:r>
+      <w:r>
+        <w:rPr>
+          <w:rFonts w:ascii="Consolas" w:eastAsia="Times New Roman" w:hAnsi="Consolas" w:cs="Times New Roman"/>
+          <w:color w:val="000000"/>
+          <w:sz w:val="16"/>
+          <w:szCs w:val="16"/>
+          <w:lang w:eastAsia="en-GB"/>
+        </w:rPr>
+        <w:t>: [</w:t>
+      </w:r>
+    </w:p>
+    <w:p>
+      <w:pPr>
+        <w:shd w:val="clear" w:color="auto" w:fill="FFFFFE"/>
+        <w:spacing w:after="0" w:line="240" w:lineRule="auto"/>
+        <w:rPr>
+          <w:rFonts w:ascii="Consolas" w:eastAsia="Times New Roman" w:hAnsi="Consolas" w:cs="Times New Roman"/>
+          <w:color w:val="000000"/>
+          <w:sz w:val="16"/>
+          <w:szCs w:val="16"/>
+          <w:lang w:eastAsia="en-GB"/>
+        </w:rPr>
+      </w:pPr>
+      <w:r>
+        <w:rPr>
+          <w:rFonts w:ascii="Consolas" w:eastAsia="Times New Roman" w:hAnsi="Consolas" w:cs="Times New Roman"/>
+          <w:color w:val="000000"/>
+          <w:sz w:val="16"/>
+          <w:szCs w:val="16"/>
+          <w:lang w:eastAsia="en-GB"/>
+        </w:rPr>
+        <w:t xml:space="preserve">            </w:t>
+      </w:r>
+      <w:r>
+        <w:rPr>
+          <w:rFonts w:ascii="Consolas" w:eastAsia="Times New Roman" w:hAnsi="Consolas" w:cs="Times New Roman"/>
+          <w:color w:val="0451A5"/>
+          <w:sz w:val="16"/>
+          <w:szCs w:val="16"/>
+          <w:lang w:eastAsia="en-GB"/>
+        </w:rPr>
+        <w:t>"1.1.1.1"</w:t>
+      </w:r>
+    </w:p>
+    <w:p>
+      <w:pPr>
+        <w:shd w:val="clear" w:color="auto" w:fill="FFFFFE"/>
+        <w:spacing w:after="0" w:line="240" w:lineRule="auto"/>
+        <w:rPr>
+          <w:rFonts w:ascii="Consolas" w:eastAsia="Times New Roman" w:hAnsi="Consolas" w:cs="Times New Roman"/>
+          <w:color w:val="000000"/>
+          <w:sz w:val="16"/>
+          <w:szCs w:val="16"/>
+          <w:lang w:eastAsia="en-GB"/>
+        </w:rPr>
+      </w:pPr>
+      <w:r>
+        <w:rPr>
+          <w:rFonts w:ascii="Consolas" w:eastAsia="Times New Roman" w:hAnsi="Consolas" w:cs="Times New Roman"/>
+          <w:color w:val="000000"/>
+          <w:sz w:val="16"/>
+          <w:szCs w:val="16"/>
+          <w:lang w:eastAsia="en-GB"/>
+        </w:rPr>
+        <w:t>        ]</w:t>
+      </w:r>
+    </w:p>
+    <w:p>
+      <w:pPr>
+        <w:shd w:val="clear" w:color="auto" w:fill="FFFFFE"/>
+        <w:spacing w:after="0" w:line="240" w:lineRule="auto"/>
+        <w:rPr>
+          <w:rFonts w:ascii="Consolas" w:eastAsia="Times New Roman" w:hAnsi="Consolas" w:cs="Times New Roman"/>
+          <w:color w:val="000000"/>
+          <w:sz w:val="16"/>
+          <w:szCs w:val="16"/>
+          <w:lang w:eastAsia="en-GB"/>
+        </w:rPr>
+      </w:pPr>
+      <w:r>
+        <w:rPr>
+          <w:rFonts w:ascii="Consolas" w:eastAsia="Times New Roman" w:hAnsi="Consolas" w:cs="Times New Roman"/>
+          <w:color w:val="000000"/>
+          <w:sz w:val="16"/>
+          <w:szCs w:val="16"/>
+          <w:lang w:eastAsia="en-GB"/>
+        </w:rPr>
+        <w:t>    }</w:t>
+      </w:r>
+    </w:p>
+    <w:p>
+      <w:pPr>
+        <w:shd w:val="clear" w:color="auto" w:fill="FFFFFE"/>
+        <w:spacing w:after="0" w:line="240" w:lineRule="auto"/>
+        <w:rPr>
+          <w:rFonts w:ascii="Consolas" w:eastAsia="Times New Roman" w:hAnsi="Consolas" w:cs="Times New Roman"/>
+          <w:color w:val="000000"/>
+          <w:sz w:val="16"/>
+          <w:szCs w:val="16"/>
+          <w:lang w:eastAsia="en-GB"/>
+        </w:rPr>
+      </w:pPr>
+      <w:r>
+        <w:rPr>
+          <w:rFonts w:ascii="Consolas" w:eastAsia="Times New Roman" w:hAnsi="Consolas" w:cs="Times New Roman"/>
+          <w:color w:val="000000"/>
+          <w:sz w:val="16"/>
+          <w:szCs w:val="16"/>
+          <w:lang w:eastAsia="en-GB"/>
+        </w:rPr>
+        <w:t>}</w:t>
+      </w:r>
+    </w:p>
+    <w:p>
+      <w:pPr>
+        <w:jc w:val="both"/>
+        <w:rPr>
+          <w:lang w:val="pt-PT"/>
+        </w:rPr>
+      </w:pPr>
+    </w:p>
+    <w:p>
+      <w:pPr>
+        <w:jc w:val="both"/>
+        <w:rPr>
+          <w:lang w:val="pt-PT"/>
+        </w:rPr>
+      </w:pPr>
+      <w:r>
+        <w:rPr>
+          <w:lang w:val="pt-PT"/>
+        </w:rPr>
+        <w:t>mais as seguintes configurações:</w:t>
+      </w:r>
+    </w:p>
+    <w:p>
+      <w:pPr>
+        <w:jc w:val="center"/>
+        <w:rPr>
+          <w:lang w:val="pt-PT"/>
+        </w:rPr>
+      </w:pPr>
+      <w:r>
+        <w:rPr>
+          <w:noProof/>
+          <w:lang w:val="pt-PT"/>
+        </w:rPr>
+        <w:drawing>
+          <wp:inline distT="0" distB="0" distL="0" distR="0" wp14:anchorId="5CA03360" wp14:editId="08DFD088">
+            <wp:extent cx="3577060" cy="2887884"/>
+            <wp:effectExtent l="0" t="0" r="4445" b="8255"/>
+            <wp:docPr id="10" name="Picture 10" descr="Graphical user interface, text, application, email&#10;&#10;Description automatically generated"/>
+            <wp:cNvGraphicFramePr>
+              <a:graphicFrameLocks xmlns:a="http://schemas.openxmlformats.org/drawingml/2006/main" noChangeAspect="1"/>
+            </wp:cNvGraphicFramePr>
+            <a:graphic xmlns:a="http://schemas.openxmlformats.org/drawingml/2006/main">
+              <a:graphicData uri="http://schemas.openxmlformats.org/drawingml/2006/picture">
+                <pic:pic xmlns:pic="http://schemas.openxmlformats.org/drawingml/2006/picture">
+                  <pic:nvPicPr>
+                    <pic:cNvPr id="10" name="Picture 10" descr="Graphical user interface, text, application, email&#10;&#10;Description automatically generated"/>
+                    <pic:cNvPicPr/>
+                  </pic:nvPicPr>
+                  <pic:blipFill>
+                    <a:blip r:embed="rId6"/>
+                    <a:stretch>
+                      <a:fillRect/>
+                    </a:stretch>
+                  </pic:blipFill>
+                  <pic:spPr>
+                    <a:xfrm>
+                      <a:off x="0" y="0"/>
+                      <a:ext cx="3593501" cy="2901157"/>
+                    </a:xfrm>
+                    <a:prstGeom prst="rect">
+                      <a:avLst/>
+                    </a:prstGeom>
+                  </pic:spPr>
+                </pic:pic>
+              </a:graphicData>
+            </a:graphic>
+          </wp:inline>
+        </w:drawing>
+      </w:r>
+    </w:p>
+    <w:p>
+      <w:pPr>
+        <w:jc w:val="both"/>
+        <w:rPr>
+          <w:lang w:val="pt-PT"/>
+        </w:rPr>
+      </w:pPr>
+      <w:r>
+        <w:rPr>
+          <w:lang w:val="pt-PT"/>
+        </w:rPr>
+        <w:t xml:space="preserve">No separador </w:t>
+      </w:r>
+      <w:proofErr w:type="spellStart"/>
+      <w:r>
+        <w:rPr>
+          <w:lang w:val="pt-PT"/>
+        </w:rPr>
+        <w:t>edgeHub</w:t>
+      </w:r>
+      <w:proofErr w:type="spellEnd"/>
+      <w:r>
+        <w:rPr>
+          <w:lang w:val="pt-PT"/>
+        </w:rPr>
+        <w:t>, a mesma coisa:</w:t>
+      </w:r>
+    </w:p>
+    <w:p>
+      <w:pPr>
+        <w:jc w:val="center"/>
+        <w:rPr>
+          <w:lang w:val="pt-PT"/>
+        </w:rPr>
+      </w:pPr>
+      <w:r>
+        <w:rPr>
+          <w:noProof/>
+          <w:lang w:val="pt-PT"/>
+        </w:rPr>
+        <w:drawing>
+          <wp:inline distT="0" distB="0" distL="0" distR="0" wp14:anchorId="0D4F9F0A" wp14:editId="42950DDC">
+            <wp:extent cx="3397170" cy="2742652"/>
+            <wp:effectExtent l="0" t="0" r="0" b="635"/>
+            <wp:docPr id="11" name="Picture 11" descr="Graphical user interface, text, application, email&#10;&#10;Description automatically generated"/>
+            <wp:cNvGraphicFramePr>
+              <a:graphicFrameLocks xmlns:a="http://schemas.openxmlformats.org/drawingml/2006/main" noChangeAspect="1"/>
+            </wp:cNvGraphicFramePr>
+            <a:graphic xmlns:a="http://schemas.openxmlformats.org/drawingml/2006/main">
+              <a:graphicData uri="http://schemas.openxmlformats.org/drawingml/2006/picture">
+                <pic:pic xmlns:pic="http://schemas.openxmlformats.org/drawingml/2006/picture">
+                  <pic:nvPicPr>
+                    <pic:cNvPr id="11" name="Picture 11" descr="Graphical user interface, text, application, email&#10;&#10;Description automatically generated"/>
+                    <pic:cNvPicPr/>
+                  </pic:nvPicPr>
+                  <pic:blipFill>
+                    <a:blip r:embed="rId7"/>
+                    <a:stretch>
+                      <a:fillRect/>
+                    </a:stretch>
+                  </pic:blipFill>
+                  <pic:spPr>
+                    <a:xfrm>
+                      <a:off x="0" y="0"/>
+                      <a:ext cx="3414810" cy="2756893"/>
+                    </a:xfrm>
+                    <a:prstGeom prst="rect">
+                      <a:avLst/>
+                    </a:prstGeom>
+                  </pic:spPr>
+                </pic:pic>
+              </a:graphicData>
+            </a:graphic>
+          </wp:inline>
+        </w:drawing>
+      </w:r>
+    </w:p>
+    <w:p>
+      <w:pPr>
+        <w:jc w:val="both"/>
+        <w:rPr>
+          <w:lang w:val="pt-PT"/>
+        </w:rPr>
+      </w:pPr>
+      <w:r>
+        <w:rPr>
+          <w:lang w:val="pt-PT"/>
+        </w:rPr>
+        <w:t>Com o seguinte JSON:</w:t>
+      </w:r>
+    </w:p>
+    <w:p>
+      <w:pPr>
+        <w:shd w:val="clear" w:color="auto" w:fill="FFFFFE"/>
+        <w:spacing w:after="0" w:line="240" w:lineRule="auto"/>
+        <w:rPr>
+          <w:rFonts w:ascii="Consolas" w:eastAsia="Times New Roman" w:hAnsi="Consolas" w:cs="Times New Roman"/>
+          <w:color w:val="000000"/>
+          <w:sz w:val="16"/>
+          <w:szCs w:val="16"/>
+          <w:lang w:eastAsia="en-GB"/>
+        </w:rPr>
+      </w:pPr>
+    </w:p>
+    <w:p>
+      <w:pPr>
+        <w:shd w:val="clear" w:color="auto" w:fill="FFFFFE"/>
+        <w:spacing w:after="0" w:line="240" w:lineRule="auto"/>
+        <w:rPr>
+          <w:rFonts w:ascii="Consolas" w:eastAsia="Times New Roman" w:hAnsi="Consolas" w:cs="Times New Roman"/>
+          <w:color w:val="000000"/>
+          <w:sz w:val="16"/>
+          <w:szCs w:val="16"/>
+          <w:lang w:eastAsia="en-GB"/>
+        </w:rPr>
+      </w:pPr>
+    </w:p>
+    <w:p>
+      <w:pPr>
+        <w:shd w:val="clear" w:color="auto" w:fill="FFFFFE"/>
+        <w:spacing w:after="0" w:line="240" w:lineRule="auto"/>
+        <w:rPr>
+          <w:rFonts w:ascii="Consolas" w:eastAsia="Times New Roman" w:hAnsi="Consolas" w:cs="Times New Roman"/>
+          <w:color w:val="000000"/>
+          <w:sz w:val="16"/>
+          <w:szCs w:val="16"/>
+          <w:lang w:eastAsia="en-GB"/>
+        </w:rPr>
+      </w:pPr>
+    </w:p>
+    <w:p>
+      <w:pPr>
+        <w:shd w:val="clear" w:color="auto" w:fill="FFFFFE"/>
+        <w:spacing w:after="0" w:line="240" w:lineRule="auto"/>
+        <w:rPr>
+          <w:rFonts w:ascii="Consolas" w:eastAsia="Times New Roman" w:hAnsi="Consolas" w:cs="Times New Roman"/>
+          <w:color w:val="000000"/>
+          <w:sz w:val="16"/>
+          <w:szCs w:val="16"/>
+          <w:lang w:eastAsia="en-GB"/>
+        </w:rPr>
+      </w:pPr>
+      <w:r>
+        <w:rPr>
+          <w:rFonts w:ascii="Consolas" w:eastAsia="Times New Roman" w:hAnsi="Consolas" w:cs="Times New Roman"/>
+          <w:color w:val="000000"/>
+          <w:sz w:val="16"/>
+          <w:szCs w:val="16"/>
+          <w:lang w:eastAsia="en-GB"/>
+        </w:rPr>
+        <w:lastRenderedPageBreak/>
+        <w:t>{</w:t>
+      </w:r>
+    </w:p>
+    <w:p>
+      <w:pPr>
+        <w:shd w:val="clear" w:color="auto" w:fill="FFFFFE"/>
+        <w:spacing w:after="0" w:line="240" w:lineRule="auto"/>
+        <w:rPr>
+          <w:rFonts w:ascii="Consolas" w:eastAsia="Times New Roman" w:hAnsi="Consolas" w:cs="Times New Roman"/>
+          <w:color w:val="000000"/>
+          <w:sz w:val="16"/>
+          <w:szCs w:val="16"/>
+          <w:lang w:eastAsia="en-GB"/>
+        </w:rPr>
+      </w:pPr>
+      <w:r>
+        <w:rPr>
+          <w:rFonts w:ascii="Consolas" w:eastAsia="Times New Roman" w:hAnsi="Consolas" w:cs="Times New Roman"/>
+          <w:color w:val="000000"/>
+          <w:sz w:val="16"/>
+          <w:szCs w:val="16"/>
+          <w:lang w:eastAsia="en-GB"/>
+        </w:rPr>
+        <w:t xml:space="preserve">    </w:t>
+      </w:r>
+      <w:r>
+        <w:rPr>
+          <w:rFonts w:ascii="Consolas" w:eastAsia="Times New Roman" w:hAnsi="Consolas" w:cs="Times New Roman"/>
+          <w:color w:val="A31515"/>
+          <w:sz w:val="16"/>
+          <w:szCs w:val="16"/>
+          <w:lang w:eastAsia="en-GB"/>
+        </w:rPr>
+        <w:t>"</w:t>
+      </w:r>
+      <w:proofErr w:type="spellStart"/>
+      <w:r>
+        <w:rPr>
+          <w:rFonts w:ascii="Consolas" w:eastAsia="Times New Roman" w:hAnsi="Consolas" w:cs="Times New Roman"/>
+          <w:color w:val="A31515"/>
+          <w:sz w:val="16"/>
+          <w:szCs w:val="16"/>
+          <w:lang w:eastAsia="en-GB"/>
+        </w:rPr>
+        <w:t>HostConfig</w:t>
+      </w:r>
+      <w:proofErr w:type="spellEnd"/>
+      <w:r>
+        <w:rPr>
+          <w:rFonts w:ascii="Consolas" w:eastAsia="Times New Roman" w:hAnsi="Consolas" w:cs="Times New Roman"/>
+          <w:color w:val="A31515"/>
+          <w:sz w:val="16"/>
+          <w:szCs w:val="16"/>
+          <w:lang w:eastAsia="en-GB"/>
+        </w:rPr>
+        <w:t>"</w:t>
+      </w:r>
+      <w:r>
+        <w:rPr>
+          <w:rFonts w:ascii="Consolas" w:eastAsia="Times New Roman" w:hAnsi="Consolas" w:cs="Times New Roman"/>
+          <w:color w:val="000000"/>
+          <w:sz w:val="16"/>
+          <w:szCs w:val="16"/>
+          <w:lang w:eastAsia="en-GB"/>
+        </w:rPr>
+        <w:t>: {</w:t>
+      </w:r>
+    </w:p>
+    <w:p>
+      <w:pPr>
+        <w:shd w:val="clear" w:color="auto" w:fill="FFFFFE"/>
+        <w:spacing w:after="0" w:line="240" w:lineRule="auto"/>
+        <w:rPr>
+          <w:rFonts w:ascii="Consolas" w:eastAsia="Times New Roman" w:hAnsi="Consolas" w:cs="Times New Roman"/>
+          <w:color w:val="000000"/>
+          <w:sz w:val="16"/>
+          <w:szCs w:val="16"/>
+          <w:lang w:eastAsia="en-GB"/>
+        </w:rPr>
+      </w:pPr>
+      <w:r>
+        <w:rPr>
+          <w:rFonts w:ascii="Consolas" w:eastAsia="Times New Roman" w:hAnsi="Consolas" w:cs="Times New Roman"/>
+          <w:color w:val="000000"/>
+          <w:sz w:val="16"/>
+          <w:szCs w:val="16"/>
+          <w:lang w:eastAsia="en-GB"/>
+        </w:rPr>
+        <w:t xml:space="preserve">        </w:t>
+      </w:r>
+      <w:r>
+        <w:rPr>
+          <w:rFonts w:ascii="Consolas" w:eastAsia="Times New Roman" w:hAnsi="Consolas" w:cs="Times New Roman"/>
+          <w:color w:val="A31515"/>
+          <w:sz w:val="16"/>
+          <w:szCs w:val="16"/>
+          <w:lang w:eastAsia="en-GB"/>
+        </w:rPr>
+        <w:t>"Binds"</w:t>
+      </w:r>
+      <w:r>
+        <w:rPr>
+          <w:rFonts w:ascii="Consolas" w:eastAsia="Times New Roman" w:hAnsi="Consolas" w:cs="Times New Roman"/>
+          <w:color w:val="000000"/>
+          <w:sz w:val="16"/>
+          <w:szCs w:val="16"/>
+          <w:lang w:eastAsia="en-GB"/>
+        </w:rPr>
+        <w:t>: [</w:t>
+      </w:r>
+    </w:p>
+    <w:p>
+      <w:pPr>
+        <w:shd w:val="clear" w:color="auto" w:fill="FFFFFE"/>
+        <w:spacing w:after="0" w:line="240" w:lineRule="auto"/>
+        <w:rPr>
+          <w:rFonts w:ascii="Consolas" w:eastAsia="Times New Roman" w:hAnsi="Consolas" w:cs="Times New Roman"/>
+          <w:color w:val="000000"/>
+          <w:sz w:val="16"/>
+          <w:szCs w:val="16"/>
+          <w:lang w:eastAsia="en-GB"/>
+        </w:rPr>
+      </w:pPr>
+      <w:r>
+        <w:rPr>
+          <w:rFonts w:ascii="Consolas" w:eastAsia="Times New Roman" w:hAnsi="Consolas" w:cs="Times New Roman"/>
+          <w:color w:val="000000"/>
+          <w:sz w:val="16"/>
+          <w:szCs w:val="16"/>
+          <w:lang w:eastAsia="en-GB"/>
+        </w:rPr>
+        <w:t xml:space="preserve">            </w:t>
+      </w:r>
+      <w:r>
+        <w:rPr>
+          <w:rFonts w:ascii="Consolas" w:eastAsia="Times New Roman" w:hAnsi="Consolas" w:cs="Times New Roman"/>
+          <w:color w:val="0451A5"/>
+          <w:sz w:val="16"/>
+          <w:szCs w:val="16"/>
+          <w:lang w:eastAsia="en-GB"/>
+        </w:rPr>
+        <w:t>"/home/ubuntu/storage:/</w:t>
+      </w:r>
+      <w:proofErr w:type="spellStart"/>
+      <w:r>
+        <w:rPr>
+          <w:rFonts w:ascii="Consolas" w:eastAsia="Times New Roman" w:hAnsi="Consolas" w:cs="Times New Roman"/>
+          <w:color w:val="0451A5"/>
+          <w:sz w:val="16"/>
+          <w:szCs w:val="16"/>
+          <w:lang w:eastAsia="en-GB"/>
+        </w:rPr>
+        <w:t>iotedge</w:t>
+      </w:r>
+      <w:proofErr w:type="spellEnd"/>
+      <w:r>
+        <w:rPr>
+          <w:rFonts w:ascii="Consolas" w:eastAsia="Times New Roman" w:hAnsi="Consolas" w:cs="Times New Roman"/>
+          <w:color w:val="0451A5"/>
+          <w:sz w:val="16"/>
+          <w:szCs w:val="16"/>
+          <w:lang w:eastAsia="en-GB"/>
+        </w:rPr>
+        <w:t>/storage"</w:t>
+      </w:r>
+    </w:p>
+    <w:p>
+      <w:pPr>
+        <w:shd w:val="clear" w:color="auto" w:fill="FFFFFE"/>
+        <w:spacing w:after="0" w:line="240" w:lineRule="auto"/>
+        <w:rPr>
+          <w:rFonts w:ascii="Consolas" w:eastAsia="Times New Roman" w:hAnsi="Consolas" w:cs="Times New Roman"/>
+          <w:color w:val="000000"/>
+          <w:sz w:val="16"/>
+          <w:szCs w:val="16"/>
+          <w:lang w:eastAsia="en-GB"/>
+        </w:rPr>
+      </w:pPr>
+      <w:r>
+        <w:rPr>
+          <w:rFonts w:ascii="Consolas" w:eastAsia="Times New Roman" w:hAnsi="Consolas" w:cs="Times New Roman"/>
+          <w:color w:val="000000"/>
+          <w:sz w:val="16"/>
+          <w:szCs w:val="16"/>
+          <w:lang w:eastAsia="en-GB"/>
+        </w:rPr>
+        <w:t>        ],</w:t>
+      </w:r>
+    </w:p>
+    <w:p>
+      <w:pPr>
+        <w:shd w:val="clear" w:color="auto" w:fill="FFFFFE"/>
+        <w:spacing w:after="0" w:line="240" w:lineRule="auto"/>
+        <w:rPr>
+          <w:rFonts w:ascii="Consolas" w:eastAsia="Times New Roman" w:hAnsi="Consolas" w:cs="Times New Roman"/>
+          <w:color w:val="000000"/>
+          <w:sz w:val="16"/>
+          <w:szCs w:val="16"/>
+          <w:lang w:eastAsia="en-GB"/>
+        </w:rPr>
+      </w:pPr>
+      <w:r>
+        <w:rPr>
+          <w:rFonts w:ascii="Consolas" w:eastAsia="Times New Roman" w:hAnsi="Consolas" w:cs="Times New Roman"/>
+          <w:color w:val="000000"/>
+          <w:sz w:val="16"/>
+          <w:szCs w:val="16"/>
+          <w:lang w:eastAsia="en-GB"/>
+        </w:rPr>
+        <w:t xml:space="preserve">        </w:t>
+      </w:r>
+      <w:r>
+        <w:rPr>
+          <w:rFonts w:ascii="Consolas" w:eastAsia="Times New Roman" w:hAnsi="Consolas" w:cs="Times New Roman"/>
+          <w:color w:val="A31515"/>
+          <w:sz w:val="16"/>
+          <w:szCs w:val="16"/>
+          <w:lang w:eastAsia="en-GB"/>
+        </w:rPr>
+        <w:t>"</w:t>
+      </w:r>
+      <w:proofErr w:type="spellStart"/>
+      <w:r>
+        <w:rPr>
+          <w:rFonts w:ascii="Consolas" w:eastAsia="Times New Roman" w:hAnsi="Consolas" w:cs="Times New Roman"/>
+          <w:color w:val="A31515"/>
+          <w:sz w:val="16"/>
+          <w:szCs w:val="16"/>
+          <w:lang w:eastAsia="en-GB"/>
+        </w:rPr>
+        <w:t>dns</w:t>
+      </w:r>
+      <w:proofErr w:type="spellEnd"/>
+      <w:r>
+        <w:rPr>
+          <w:rFonts w:ascii="Consolas" w:eastAsia="Times New Roman" w:hAnsi="Consolas" w:cs="Times New Roman"/>
+          <w:color w:val="A31515"/>
+          <w:sz w:val="16"/>
+          <w:szCs w:val="16"/>
+          <w:lang w:eastAsia="en-GB"/>
+        </w:rPr>
+        <w:t>"</w:t>
+      </w:r>
+      <w:r>
+        <w:rPr>
+          <w:rFonts w:ascii="Consolas" w:eastAsia="Times New Roman" w:hAnsi="Consolas" w:cs="Times New Roman"/>
+          <w:color w:val="000000"/>
+          <w:sz w:val="16"/>
+          <w:szCs w:val="16"/>
+          <w:lang w:eastAsia="en-GB"/>
+        </w:rPr>
+        <w:t>: [</w:t>
+      </w:r>
+    </w:p>
+    <w:p>
+      <w:pPr>
+        <w:shd w:val="clear" w:color="auto" w:fill="FFFFFE"/>
+        <w:spacing w:after="0" w:line="240" w:lineRule="auto"/>
+        <w:rPr>
+          <w:rFonts w:ascii="Consolas" w:eastAsia="Times New Roman" w:hAnsi="Consolas" w:cs="Times New Roman"/>
+          <w:color w:val="000000"/>
+          <w:sz w:val="16"/>
+          <w:szCs w:val="16"/>
+          <w:lang w:eastAsia="en-GB"/>
+        </w:rPr>
+      </w:pPr>
+      <w:r>
+        <w:rPr>
+          <w:rFonts w:ascii="Consolas" w:eastAsia="Times New Roman" w:hAnsi="Consolas" w:cs="Times New Roman"/>
+          <w:color w:val="000000"/>
+          <w:sz w:val="16"/>
+          <w:szCs w:val="16"/>
+          <w:lang w:eastAsia="en-GB"/>
+        </w:rPr>
+        <w:t xml:space="preserve">            </w:t>
+      </w:r>
+      <w:r>
+        <w:rPr>
+          <w:rFonts w:ascii="Consolas" w:eastAsia="Times New Roman" w:hAnsi="Consolas" w:cs="Times New Roman"/>
+          <w:color w:val="0451A5"/>
+          <w:sz w:val="16"/>
+          <w:szCs w:val="16"/>
+          <w:lang w:eastAsia="en-GB"/>
+        </w:rPr>
+        <w:t>"1.1.1.1"</w:t>
+      </w:r>
+    </w:p>
+    <w:p>
+      <w:pPr>
+        <w:shd w:val="clear" w:color="auto" w:fill="FFFFFE"/>
+        <w:spacing w:after="0" w:line="240" w:lineRule="auto"/>
+        <w:rPr>
+          <w:rFonts w:ascii="Consolas" w:eastAsia="Times New Roman" w:hAnsi="Consolas" w:cs="Times New Roman"/>
+          <w:color w:val="000000"/>
+          <w:sz w:val="16"/>
+          <w:szCs w:val="16"/>
+          <w:lang w:eastAsia="en-GB"/>
+        </w:rPr>
+      </w:pPr>
+      <w:r>
+        <w:rPr>
+          <w:rFonts w:ascii="Consolas" w:eastAsia="Times New Roman" w:hAnsi="Consolas" w:cs="Times New Roman"/>
+          <w:color w:val="000000"/>
+          <w:sz w:val="16"/>
+          <w:szCs w:val="16"/>
+          <w:lang w:eastAsia="en-GB"/>
+        </w:rPr>
+        <w:t>        ],</w:t>
+      </w:r>
+    </w:p>
+    <w:p>
+      <w:pPr>
+        <w:shd w:val="clear" w:color="auto" w:fill="FFFFFE"/>
+        <w:spacing w:after="0" w:line="240" w:lineRule="auto"/>
+        <w:rPr>
+          <w:rFonts w:ascii="Consolas" w:eastAsia="Times New Roman" w:hAnsi="Consolas" w:cs="Times New Roman"/>
+          <w:color w:val="000000"/>
+          <w:sz w:val="16"/>
+          <w:szCs w:val="16"/>
+          <w:lang w:eastAsia="en-GB"/>
+        </w:rPr>
+      </w:pPr>
+      <w:r>
+        <w:rPr>
+          <w:rFonts w:ascii="Consolas" w:eastAsia="Times New Roman" w:hAnsi="Consolas" w:cs="Times New Roman"/>
+          <w:color w:val="000000"/>
+          <w:sz w:val="16"/>
+          <w:szCs w:val="16"/>
+          <w:lang w:eastAsia="en-GB"/>
+        </w:rPr>
+        <w:t xml:space="preserve">        </w:t>
+      </w:r>
+      <w:r>
+        <w:rPr>
+          <w:rFonts w:ascii="Consolas" w:eastAsia="Times New Roman" w:hAnsi="Consolas" w:cs="Times New Roman"/>
+          <w:color w:val="A31515"/>
+          <w:sz w:val="16"/>
+          <w:szCs w:val="16"/>
+          <w:lang w:eastAsia="en-GB"/>
+        </w:rPr>
+        <w:t>"</w:t>
+      </w:r>
+      <w:proofErr w:type="spellStart"/>
+      <w:r>
+        <w:rPr>
+          <w:rFonts w:ascii="Consolas" w:eastAsia="Times New Roman" w:hAnsi="Consolas" w:cs="Times New Roman"/>
+          <w:color w:val="A31515"/>
+          <w:sz w:val="16"/>
+          <w:szCs w:val="16"/>
+          <w:lang w:eastAsia="en-GB"/>
+        </w:rPr>
+        <w:t>PortBindings</w:t>
+      </w:r>
+      <w:proofErr w:type="spellEnd"/>
+      <w:r>
+        <w:rPr>
+          <w:rFonts w:ascii="Consolas" w:eastAsia="Times New Roman" w:hAnsi="Consolas" w:cs="Times New Roman"/>
+          <w:color w:val="A31515"/>
+          <w:sz w:val="16"/>
+          <w:szCs w:val="16"/>
+          <w:lang w:eastAsia="en-GB"/>
+        </w:rPr>
+        <w:t>"</w:t>
+      </w:r>
+      <w:r>
+        <w:rPr>
+          <w:rFonts w:ascii="Consolas" w:eastAsia="Times New Roman" w:hAnsi="Consolas" w:cs="Times New Roman"/>
+          <w:color w:val="000000"/>
+          <w:sz w:val="16"/>
+          <w:szCs w:val="16"/>
+          <w:lang w:eastAsia="en-GB"/>
+        </w:rPr>
+        <w:t>: {</w:t>
+      </w:r>
+    </w:p>
+    <w:p>
+      <w:pPr>
+        <w:shd w:val="clear" w:color="auto" w:fill="FFFFFE"/>
+        <w:spacing w:after="0" w:line="240" w:lineRule="auto"/>
+        <w:rPr>
+          <w:rFonts w:ascii="Consolas" w:eastAsia="Times New Roman" w:hAnsi="Consolas" w:cs="Times New Roman"/>
+          <w:color w:val="000000"/>
+          <w:sz w:val="16"/>
+          <w:szCs w:val="16"/>
+          <w:lang w:eastAsia="en-GB"/>
+        </w:rPr>
+      </w:pPr>
+      <w:r>
+        <w:rPr>
+          <w:rFonts w:ascii="Consolas" w:eastAsia="Times New Roman" w:hAnsi="Consolas" w:cs="Times New Roman"/>
+          <w:color w:val="000000"/>
+          <w:sz w:val="16"/>
+          <w:szCs w:val="16"/>
+          <w:lang w:eastAsia="en-GB"/>
+        </w:rPr>
+        <w:t xml:space="preserve">            </w:t>
+      </w:r>
+      <w:r>
+        <w:rPr>
+          <w:rFonts w:ascii="Consolas" w:eastAsia="Times New Roman" w:hAnsi="Consolas" w:cs="Times New Roman"/>
+          <w:color w:val="A31515"/>
+          <w:sz w:val="16"/>
+          <w:szCs w:val="16"/>
+          <w:lang w:eastAsia="en-GB"/>
+        </w:rPr>
+        <w:t>"443/</w:t>
+      </w:r>
+      <w:proofErr w:type="spellStart"/>
+      <w:r>
+        <w:rPr>
+          <w:rFonts w:ascii="Consolas" w:eastAsia="Times New Roman" w:hAnsi="Consolas" w:cs="Times New Roman"/>
+          <w:color w:val="A31515"/>
+          <w:sz w:val="16"/>
+          <w:szCs w:val="16"/>
+          <w:lang w:eastAsia="en-GB"/>
+        </w:rPr>
+        <w:t>tcp</w:t>
+      </w:r>
+      <w:proofErr w:type="spellEnd"/>
+      <w:r>
+        <w:rPr>
+          <w:rFonts w:ascii="Consolas" w:eastAsia="Times New Roman" w:hAnsi="Consolas" w:cs="Times New Roman"/>
+          <w:color w:val="A31515"/>
+          <w:sz w:val="16"/>
+          <w:szCs w:val="16"/>
+          <w:lang w:eastAsia="en-GB"/>
+        </w:rPr>
+        <w:t>"</w:t>
+      </w:r>
+      <w:r>
+        <w:rPr>
+          <w:rFonts w:ascii="Consolas" w:eastAsia="Times New Roman" w:hAnsi="Consolas" w:cs="Times New Roman"/>
+          <w:color w:val="000000"/>
+          <w:sz w:val="16"/>
+          <w:szCs w:val="16"/>
+          <w:lang w:eastAsia="en-GB"/>
+        </w:rPr>
+        <w:t>: [</w:t>
+      </w:r>
+    </w:p>
+    <w:p>
+      <w:pPr>
+        <w:shd w:val="clear" w:color="auto" w:fill="FFFFFE"/>
+        <w:spacing w:after="0" w:line="240" w:lineRule="auto"/>
+        <w:rPr>
+          <w:rFonts w:ascii="Consolas" w:eastAsia="Times New Roman" w:hAnsi="Consolas" w:cs="Times New Roman"/>
+          <w:color w:val="000000"/>
+          <w:sz w:val="16"/>
+          <w:szCs w:val="16"/>
+          <w:lang w:eastAsia="en-GB"/>
+        </w:rPr>
+      </w:pPr>
+      <w:r>
+        <w:rPr>
+          <w:rFonts w:ascii="Consolas" w:eastAsia="Times New Roman" w:hAnsi="Consolas" w:cs="Times New Roman"/>
+          <w:color w:val="000000"/>
+          <w:sz w:val="16"/>
+          <w:szCs w:val="16"/>
+          <w:lang w:eastAsia="en-GB"/>
+        </w:rPr>
+        <w:t>                {</w:t>
+      </w:r>
+    </w:p>
+    <w:p>
+      <w:pPr>
+        <w:shd w:val="clear" w:color="auto" w:fill="FFFFFE"/>
+        <w:spacing w:after="0" w:line="240" w:lineRule="auto"/>
+        <w:rPr>
+          <w:rFonts w:ascii="Consolas" w:eastAsia="Times New Roman" w:hAnsi="Consolas" w:cs="Times New Roman"/>
+          <w:color w:val="000000"/>
+          <w:sz w:val="16"/>
+          <w:szCs w:val="16"/>
+          <w:lang w:eastAsia="en-GB"/>
+        </w:rPr>
+      </w:pPr>
+      <w:r>
+        <w:rPr>
+          <w:rFonts w:ascii="Consolas" w:eastAsia="Times New Roman" w:hAnsi="Consolas" w:cs="Times New Roman"/>
+          <w:color w:val="000000"/>
+          <w:sz w:val="16"/>
+          <w:szCs w:val="16"/>
+          <w:lang w:eastAsia="en-GB"/>
+        </w:rPr>
+        <w:t xml:space="preserve">                    </w:t>
+      </w:r>
+      <w:r>
+        <w:rPr>
+          <w:rFonts w:ascii="Consolas" w:eastAsia="Times New Roman" w:hAnsi="Consolas" w:cs="Times New Roman"/>
+          <w:color w:val="A31515"/>
+          <w:sz w:val="16"/>
+          <w:szCs w:val="16"/>
+          <w:lang w:eastAsia="en-GB"/>
+        </w:rPr>
+        <w:t>"</w:t>
+      </w:r>
+      <w:proofErr w:type="spellStart"/>
+      <w:r>
+        <w:rPr>
+          <w:rFonts w:ascii="Consolas" w:eastAsia="Times New Roman" w:hAnsi="Consolas" w:cs="Times New Roman"/>
+          <w:color w:val="A31515"/>
+          <w:sz w:val="16"/>
+          <w:szCs w:val="16"/>
+          <w:lang w:eastAsia="en-GB"/>
+        </w:rPr>
+        <w:t>HostPort</w:t>
+      </w:r>
+      <w:proofErr w:type="spellEnd"/>
+      <w:r>
+        <w:rPr>
+          <w:rFonts w:ascii="Consolas" w:eastAsia="Times New Roman" w:hAnsi="Consolas" w:cs="Times New Roman"/>
+          <w:color w:val="A31515"/>
+          <w:sz w:val="16"/>
+          <w:szCs w:val="16"/>
+          <w:lang w:eastAsia="en-GB"/>
+        </w:rPr>
+        <w:t>"</w:t>
+      </w:r>
+      <w:r>
+        <w:rPr>
+          <w:rFonts w:ascii="Consolas" w:eastAsia="Times New Roman" w:hAnsi="Consolas" w:cs="Times New Roman"/>
+          <w:color w:val="000000"/>
+          <w:sz w:val="16"/>
+          <w:szCs w:val="16"/>
+          <w:lang w:eastAsia="en-GB"/>
+        </w:rPr>
+        <w:t xml:space="preserve">: </w:t>
+      </w:r>
+      <w:r>
+        <w:rPr>
+          <w:rFonts w:ascii="Consolas" w:eastAsia="Times New Roman" w:hAnsi="Consolas" w:cs="Times New Roman"/>
+          <w:color w:val="0451A5"/>
+          <w:sz w:val="16"/>
+          <w:szCs w:val="16"/>
+          <w:lang w:eastAsia="en-GB"/>
+        </w:rPr>
+        <w:t>"443"</w:t>
+      </w:r>
+    </w:p>
+    <w:p>
+      <w:pPr>
+        <w:shd w:val="clear" w:color="auto" w:fill="FFFFFE"/>
+        <w:spacing w:after="0" w:line="240" w:lineRule="auto"/>
+        <w:rPr>
+          <w:rFonts w:ascii="Consolas" w:eastAsia="Times New Roman" w:hAnsi="Consolas" w:cs="Times New Roman"/>
+          <w:color w:val="000000"/>
+          <w:sz w:val="16"/>
+          <w:szCs w:val="16"/>
+          <w:lang w:eastAsia="en-GB"/>
+        </w:rPr>
+      </w:pPr>
+      <w:r>
+        <w:rPr>
+          <w:rFonts w:ascii="Consolas" w:eastAsia="Times New Roman" w:hAnsi="Consolas" w:cs="Times New Roman"/>
+          <w:color w:val="000000"/>
+          <w:sz w:val="16"/>
+          <w:szCs w:val="16"/>
+          <w:lang w:eastAsia="en-GB"/>
+        </w:rPr>
+        <w:t>                }</w:t>
+      </w:r>
+    </w:p>
+    <w:p>
+      <w:pPr>
+        <w:shd w:val="clear" w:color="auto" w:fill="FFFFFE"/>
+        <w:spacing w:after="0" w:line="240" w:lineRule="auto"/>
+        <w:rPr>
+          <w:rFonts w:ascii="Consolas" w:eastAsia="Times New Roman" w:hAnsi="Consolas" w:cs="Times New Roman"/>
+          <w:color w:val="000000"/>
+          <w:sz w:val="16"/>
+          <w:szCs w:val="16"/>
+          <w:lang w:eastAsia="en-GB"/>
+        </w:rPr>
+      </w:pPr>
+      <w:r>
+        <w:rPr>
+          <w:rFonts w:ascii="Consolas" w:eastAsia="Times New Roman" w:hAnsi="Consolas" w:cs="Times New Roman"/>
+          <w:color w:val="000000"/>
+          <w:sz w:val="16"/>
+          <w:szCs w:val="16"/>
+          <w:lang w:eastAsia="en-GB"/>
+        </w:rPr>
+        <w:t>            ],</w:t>
+      </w:r>
+    </w:p>
+    <w:p>
+      <w:pPr>
+        <w:shd w:val="clear" w:color="auto" w:fill="FFFFFE"/>
+        <w:spacing w:after="0" w:line="240" w:lineRule="auto"/>
+        <w:rPr>
+          <w:rFonts w:ascii="Consolas" w:eastAsia="Times New Roman" w:hAnsi="Consolas" w:cs="Times New Roman"/>
+          <w:color w:val="000000"/>
+          <w:sz w:val="16"/>
+          <w:szCs w:val="16"/>
+          <w:lang w:eastAsia="en-GB"/>
+        </w:rPr>
+      </w:pPr>
+      <w:r>
+        <w:rPr>
+          <w:rFonts w:ascii="Consolas" w:eastAsia="Times New Roman" w:hAnsi="Consolas" w:cs="Times New Roman"/>
+          <w:color w:val="000000"/>
+          <w:sz w:val="16"/>
+          <w:szCs w:val="16"/>
+          <w:lang w:eastAsia="en-GB"/>
+        </w:rPr>
+        <w:t xml:space="preserve">            </w:t>
+      </w:r>
+      <w:r>
+        <w:rPr>
+          <w:rFonts w:ascii="Consolas" w:eastAsia="Times New Roman" w:hAnsi="Consolas" w:cs="Times New Roman"/>
+          <w:color w:val="A31515"/>
+          <w:sz w:val="16"/>
+          <w:szCs w:val="16"/>
+          <w:lang w:eastAsia="en-GB"/>
+        </w:rPr>
+        <w:t>"5671/</w:t>
+      </w:r>
+      <w:proofErr w:type="spellStart"/>
+      <w:r>
+        <w:rPr>
+          <w:rFonts w:ascii="Consolas" w:eastAsia="Times New Roman" w:hAnsi="Consolas" w:cs="Times New Roman"/>
+          <w:color w:val="A31515"/>
+          <w:sz w:val="16"/>
+          <w:szCs w:val="16"/>
+          <w:lang w:eastAsia="en-GB"/>
+        </w:rPr>
+        <w:t>tcp</w:t>
+      </w:r>
+      <w:proofErr w:type="spellEnd"/>
+      <w:r>
+        <w:rPr>
+          <w:rFonts w:ascii="Consolas" w:eastAsia="Times New Roman" w:hAnsi="Consolas" w:cs="Times New Roman"/>
+          <w:color w:val="A31515"/>
+          <w:sz w:val="16"/>
+          <w:szCs w:val="16"/>
+          <w:lang w:eastAsia="en-GB"/>
+        </w:rPr>
+        <w:t>"</w:t>
+      </w:r>
+      <w:r>
+        <w:rPr>
+          <w:rFonts w:ascii="Consolas" w:eastAsia="Times New Roman" w:hAnsi="Consolas" w:cs="Times New Roman"/>
+          <w:color w:val="000000"/>
+          <w:sz w:val="16"/>
+          <w:szCs w:val="16"/>
+          <w:lang w:eastAsia="en-GB"/>
+        </w:rPr>
+        <w:t>: [</w:t>
+      </w:r>
+    </w:p>
+    <w:p>
+      <w:pPr>
+        <w:shd w:val="clear" w:color="auto" w:fill="FFFFFE"/>
+        <w:spacing w:after="0" w:line="240" w:lineRule="auto"/>
+        <w:rPr>
+          <w:rFonts w:ascii="Consolas" w:eastAsia="Times New Roman" w:hAnsi="Consolas" w:cs="Times New Roman"/>
+          <w:color w:val="000000"/>
+          <w:sz w:val="16"/>
+          <w:szCs w:val="16"/>
+          <w:lang w:eastAsia="en-GB"/>
+        </w:rPr>
+      </w:pPr>
+      <w:r>
+        <w:rPr>
+          <w:rFonts w:ascii="Consolas" w:eastAsia="Times New Roman" w:hAnsi="Consolas" w:cs="Times New Roman"/>
+          <w:color w:val="000000"/>
+          <w:sz w:val="16"/>
+          <w:szCs w:val="16"/>
+          <w:lang w:eastAsia="en-GB"/>
+        </w:rPr>
+        <w:t>                {</w:t>
+      </w:r>
+    </w:p>
+    <w:p>
+      <w:pPr>
+        <w:shd w:val="clear" w:color="auto" w:fill="FFFFFE"/>
+        <w:spacing w:after="0" w:line="240" w:lineRule="auto"/>
+        <w:rPr>
+          <w:rFonts w:ascii="Consolas" w:eastAsia="Times New Roman" w:hAnsi="Consolas" w:cs="Times New Roman"/>
+          <w:color w:val="000000"/>
+          <w:sz w:val="16"/>
+          <w:szCs w:val="16"/>
+          <w:lang w:eastAsia="en-GB"/>
+        </w:rPr>
+      </w:pPr>
+      <w:r>
+        <w:rPr>
+          <w:rFonts w:ascii="Consolas" w:eastAsia="Times New Roman" w:hAnsi="Consolas" w:cs="Times New Roman"/>
+          <w:color w:val="000000"/>
+          <w:sz w:val="16"/>
+          <w:szCs w:val="16"/>
+          <w:lang w:eastAsia="en-GB"/>
+        </w:rPr>
+        <w:t xml:space="preserve">                    </w:t>
+      </w:r>
+      <w:r>
+        <w:rPr>
+          <w:rFonts w:ascii="Consolas" w:eastAsia="Times New Roman" w:hAnsi="Consolas" w:cs="Times New Roman"/>
+          <w:color w:val="A31515"/>
+          <w:sz w:val="16"/>
+          <w:szCs w:val="16"/>
+          <w:lang w:eastAsia="en-GB"/>
+        </w:rPr>
+        <w:t>"</w:t>
+      </w:r>
+      <w:proofErr w:type="spellStart"/>
+      <w:r>
+        <w:rPr>
+          <w:rFonts w:ascii="Consolas" w:eastAsia="Times New Roman" w:hAnsi="Consolas" w:cs="Times New Roman"/>
+          <w:color w:val="A31515"/>
+          <w:sz w:val="16"/>
+          <w:szCs w:val="16"/>
+          <w:lang w:eastAsia="en-GB"/>
+        </w:rPr>
+        <w:t>HostPort</w:t>
+      </w:r>
+      <w:proofErr w:type="spellEnd"/>
+      <w:r>
+        <w:rPr>
+          <w:rFonts w:ascii="Consolas" w:eastAsia="Times New Roman" w:hAnsi="Consolas" w:cs="Times New Roman"/>
+          <w:color w:val="A31515"/>
+          <w:sz w:val="16"/>
+          <w:szCs w:val="16"/>
+          <w:lang w:eastAsia="en-GB"/>
+        </w:rPr>
+        <w:t>"</w:t>
+      </w:r>
+      <w:r>
+        <w:rPr>
+          <w:rFonts w:ascii="Consolas" w:eastAsia="Times New Roman" w:hAnsi="Consolas" w:cs="Times New Roman"/>
+          <w:color w:val="000000"/>
+          <w:sz w:val="16"/>
+          <w:szCs w:val="16"/>
+          <w:lang w:eastAsia="en-GB"/>
+        </w:rPr>
+        <w:t xml:space="preserve">: </w:t>
+      </w:r>
+      <w:r>
+        <w:rPr>
+          <w:rFonts w:ascii="Consolas" w:eastAsia="Times New Roman" w:hAnsi="Consolas" w:cs="Times New Roman"/>
+          <w:color w:val="0451A5"/>
+          <w:sz w:val="16"/>
+          <w:szCs w:val="16"/>
+          <w:lang w:eastAsia="en-GB"/>
+        </w:rPr>
+        <w:t>"5671"</w:t>
+      </w:r>
+    </w:p>
+    <w:p>
+      <w:pPr>
+        <w:shd w:val="clear" w:color="auto" w:fill="FFFFFE"/>
+        <w:spacing w:after="0" w:line="240" w:lineRule="auto"/>
+        <w:rPr>
+          <w:rFonts w:ascii="Consolas" w:eastAsia="Times New Roman" w:hAnsi="Consolas" w:cs="Times New Roman"/>
+          <w:color w:val="000000"/>
+          <w:sz w:val="16"/>
+          <w:szCs w:val="16"/>
+          <w:lang w:eastAsia="en-GB"/>
+        </w:rPr>
+      </w:pPr>
+      <w:r>
+        <w:rPr>
+          <w:rFonts w:ascii="Consolas" w:eastAsia="Times New Roman" w:hAnsi="Consolas" w:cs="Times New Roman"/>
+          <w:color w:val="000000"/>
+          <w:sz w:val="16"/>
+          <w:szCs w:val="16"/>
+          <w:lang w:eastAsia="en-GB"/>
+        </w:rPr>
+        <w:t>                }</w:t>
+      </w:r>
+    </w:p>
+    <w:p>
+      <w:pPr>
+        <w:shd w:val="clear" w:color="auto" w:fill="FFFFFE"/>
+        <w:spacing w:after="0" w:line="240" w:lineRule="auto"/>
+        <w:rPr>
+          <w:rFonts w:ascii="Consolas" w:eastAsia="Times New Roman" w:hAnsi="Consolas" w:cs="Times New Roman"/>
+          <w:color w:val="000000"/>
+          <w:sz w:val="16"/>
+          <w:szCs w:val="16"/>
+          <w:lang w:eastAsia="en-GB"/>
+        </w:rPr>
+      </w:pPr>
+      <w:r>
+        <w:rPr>
+          <w:rFonts w:ascii="Consolas" w:eastAsia="Times New Roman" w:hAnsi="Consolas" w:cs="Times New Roman"/>
+          <w:color w:val="000000"/>
+          <w:sz w:val="16"/>
+          <w:szCs w:val="16"/>
+          <w:lang w:eastAsia="en-GB"/>
+        </w:rPr>
+        <w:t>            ],</w:t>
+      </w:r>
+    </w:p>
+    <w:p>
+      <w:pPr>
+        <w:shd w:val="clear" w:color="auto" w:fill="FFFFFE"/>
+        <w:spacing w:after="0" w:line="240" w:lineRule="auto"/>
+        <w:rPr>
+          <w:rFonts w:ascii="Consolas" w:eastAsia="Times New Roman" w:hAnsi="Consolas" w:cs="Times New Roman"/>
+          <w:color w:val="000000"/>
+          <w:sz w:val="16"/>
+          <w:szCs w:val="16"/>
+          <w:lang w:eastAsia="en-GB"/>
+        </w:rPr>
+      </w:pPr>
+      <w:r>
+        <w:rPr>
+          <w:rFonts w:ascii="Consolas" w:eastAsia="Times New Roman" w:hAnsi="Consolas" w:cs="Times New Roman"/>
+          <w:color w:val="000000"/>
+          <w:sz w:val="16"/>
+          <w:szCs w:val="16"/>
+          <w:lang w:eastAsia="en-GB"/>
+        </w:rPr>
+        <w:t xml:space="preserve">            </w:t>
+      </w:r>
+      <w:r>
+        <w:rPr>
+          <w:rFonts w:ascii="Consolas" w:eastAsia="Times New Roman" w:hAnsi="Consolas" w:cs="Times New Roman"/>
+          <w:color w:val="A31515"/>
+          <w:sz w:val="16"/>
+          <w:szCs w:val="16"/>
+          <w:lang w:eastAsia="en-GB"/>
+        </w:rPr>
+        <w:t>"8883/</w:t>
+      </w:r>
+      <w:proofErr w:type="spellStart"/>
+      <w:r>
+        <w:rPr>
+          <w:rFonts w:ascii="Consolas" w:eastAsia="Times New Roman" w:hAnsi="Consolas" w:cs="Times New Roman"/>
+          <w:color w:val="A31515"/>
+          <w:sz w:val="16"/>
+          <w:szCs w:val="16"/>
+          <w:lang w:eastAsia="en-GB"/>
+        </w:rPr>
+        <w:t>tcp</w:t>
+      </w:r>
+      <w:proofErr w:type="spellEnd"/>
+      <w:r>
+        <w:rPr>
+          <w:rFonts w:ascii="Consolas" w:eastAsia="Times New Roman" w:hAnsi="Consolas" w:cs="Times New Roman"/>
+          <w:color w:val="A31515"/>
+          <w:sz w:val="16"/>
+          <w:szCs w:val="16"/>
+          <w:lang w:eastAsia="en-GB"/>
+        </w:rPr>
+        <w:t>"</w:t>
+      </w:r>
+      <w:r>
+        <w:rPr>
+          <w:rFonts w:ascii="Consolas" w:eastAsia="Times New Roman" w:hAnsi="Consolas" w:cs="Times New Roman"/>
+          <w:color w:val="000000"/>
+          <w:sz w:val="16"/>
+          <w:szCs w:val="16"/>
+          <w:lang w:eastAsia="en-GB"/>
+        </w:rPr>
+        <w:t>: [</w:t>
+      </w:r>
+    </w:p>
+    <w:p>
+      <w:pPr>
+        <w:shd w:val="clear" w:color="auto" w:fill="FFFFFE"/>
+        <w:spacing w:after="0" w:line="240" w:lineRule="auto"/>
+        <w:rPr>
+          <w:rFonts w:ascii="Consolas" w:eastAsia="Times New Roman" w:hAnsi="Consolas" w:cs="Times New Roman"/>
+          <w:color w:val="000000"/>
+          <w:sz w:val="16"/>
+          <w:szCs w:val="16"/>
+          <w:lang w:eastAsia="en-GB"/>
+        </w:rPr>
+      </w:pPr>
+      <w:r>
+        <w:rPr>
+          <w:rFonts w:ascii="Consolas" w:eastAsia="Times New Roman" w:hAnsi="Consolas" w:cs="Times New Roman"/>
+          <w:color w:val="000000"/>
+          <w:sz w:val="16"/>
+          <w:szCs w:val="16"/>
+          <w:lang w:eastAsia="en-GB"/>
+        </w:rPr>
+        <w:t>                {</w:t>
+      </w:r>
+    </w:p>
+    <w:p>
+      <w:pPr>
+        <w:shd w:val="clear" w:color="auto" w:fill="FFFFFE"/>
+        <w:spacing w:after="0" w:line="240" w:lineRule="auto"/>
+        <w:rPr>
+          <w:rFonts w:ascii="Consolas" w:eastAsia="Times New Roman" w:hAnsi="Consolas" w:cs="Times New Roman"/>
+          <w:color w:val="000000"/>
+          <w:sz w:val="16"/>
+          <w:szCs w:val="16"/>
+          <w:lang w:eastAsia="en-GB"/>
+        </w:rPr>
+      </w:pPr>
+      <w:r>
+        <w:rPr>
+          <w:rFonts w:ascii="Consolas" w:eastAsia="Times New Roman" w:hAnsi="Consolas" w:cs="Times New Roman"/>
+          <w:color w:val="000000"/>
+          <w:sz w:val="16"/>
+          <w:szCs w:val="16"/>
+          <w:lang w:eastAsia="en-GB"/>
+        </w:rPr>
+        <w:t xml:space="preserve">                    </w:t>
+      </w:r>
+      <w:r>
+        <w:rPr>
+          <w:rFonts w:ascii="Consolas" w:eastAsia="Times New Roman" w:hAnsi="Consolas" w:cs="Times New Roman"/>
+          <w:color w:val="A31515"/>
+          <w:sz w:val="16"/>
+          <w:szCs w:val="16"/>
+          <w:lang w:eastAsia="en-GB"/>
+        </w:rPr>
+        <w:t>"</w:t>
+      </w:r>
+      <w:proofErr w:type="spellStart"/>
+      <w:r>
+        <w:rPr>
+          <w:rFonts w:ascii="Consolas" w:eastAsia="Times New Roman" w:hAnsi="Consolas" w:cs="Times New Roman"/>
+          <w:color w:val="A31515"/>
+          <w:sz w:val="16"/>
+          <w:szCs w:val="16"/>
+          <w:lang w:eastAsia="en-GB"/>
+        </w:rPr>
+        <w:t>HostPort</w:t>
+      </w:r>
+      <w:proofErr w:type="spellEnd"/>
+      <w:r>
+        <w:rPr>
+          <w:rFonts w:ascii="Consolas" w:eastAsia="Times New Roman" w:hAnsi="Consolas" w:cs="Times New Roman"/>
+          <w:color w:val="A31515"/>
+          <w:sz w:val="16"/>
+          <w:szCs w:val="16"/>
+          <w:lang w:eastAsia="en-GB"/>
+        </w:rPr>
+        <w:t>"</w:t>
+      </w:r>
+      <w:r>
+        <w:rPr>
+          <w:rFonts w:ascii="Consolas" w:eastAsia="Times New Roman" w:hAnsi="Consolas" w:cs="Times New Roman"/>
+          <w:color w:val="000000"/>
+          <w:sz w:val="16"/>
+          <w:szCs w:val="16"/>
+          <w:lang w:eastAsia="en-GB"/>
+        </w:rPr>
+        <w:t xml:space="preserve">: </w:t>
+      </w:r>
+      <w:r>
+        <w:rPr>
+          <w:rFonts w:ascii="Consolas" w:eastAsia="Times New Roman" w:hAnsi="Consolas" w:cs="Times New Roman"/>
+          <w:color w:val="0451A5"/>
+          <w:sz w:val="16"/>
+          <w:szCs w:val="16"/>
+          <w:lang w:eastAsia="en-GB"/>
+        </w:rPr>
+        <w:t>"8883"</w:t>
+      </w:r>
+    </w:p>
+    <w:p>
+      <w:pPr>
+        <w:shd w:val="clear" w:color="auto" w:fill="FFFFFE"/>
+        <w:spacing w:after="0" w:line="240" w:lineRule="auto"/>
+        <w:rPr>
+          <w:rFonts w:ascii="Consolas" w:eastAsia="Times New Roman" w:hAnsi="Consolas" w:cs="Times New Roman"/>
+          <w:color w:val="000000"/>
+          <w:sz w:val="16"/>
+          <w:szCs w:val="16"/>
+          <w:lang w:eastAsia="en-GB"/>
+        </w:rPr>
+      </w:pPr>
+      <w:r>
+        <w:rPr>
+          <w:rFonts w:ascii="Consolas" w:eastAsia="Times New Roman" w:hAnsi="Consolas" w:cs="Times New Roman"/>
+          <w:color w:val="000000"/>
+          <w:sz w:val="16"/>
+          <w:szCs w:val="16"/>
+          <w:lang w:eastAsia="en-GB"/>
+        </w:rPr>
+        <w:t>                }</w:t>
+      </w:r>
+    </w:p>
+    <w:p>
+      <w:pPr>
+        <w:shd w:val="clear" w:color="auto" w:fill="FFFFFE"/>
+        <w:spacing w:after="0" w:line="240" w:lineRule="auto"/>
+        <w:rPr>
+          <w:rFonts w:ascii="Consolas" w:eastAsia="Times New Roman" w:hAnsi="Consolas" w:cs="Times New Roman"/>
+          <w:color w:val="000000"/>
+          <w:sz w:val="16"/>
+          <w:szCs w:val="16"/>
+          <w:lang w:eastAsia="en-GB"/>
+        </w:rPr>
+      </w:pPr>
+      <w:r>
+        <w:rPr>
+          <w:rFonts w:ascii="Consolas" w:eastAsia="Times New Roman" w:hAnsi="Consolas" w:cs="Times New Roman"/>
+          <w:color w:val="000000"/>
+          <w:sz w:val="16"/>
+          <w:szCs w:val="16"/>
+          <w:lang w:eastAsia="en-GB"/>
+        </w:rPr>
+        <w:t>            ]</w:t>
+      </w:r>
+    </w:p>
+    <w:p>
+      <w:pPr>
+        <w:shd w:val="clear" w:color="auto" w:fill="FFFFFE"/>
+        <w:spacing w:after="0" w:line="240" w:lineRule="auto"/>
+        <w:rPr>
+          <w:rFonts w:ascii="Consolas" w:eastAsia="Times New Roman" w:hAnsi="Consolas" w:cs="Times New Roman"/>
+          <w:color w:val="000000"/>
+          <w:sz w:val="16"/>
+          <w:szCs w:val="16"/>
+          <w:lang w:eastAsia="en-GB"/>
+        </w:rPr>
+      </w:pPr>
+      <w:r>
+        <w:rPr>
+          <w:rFonts w:ascii="Consolas" w:eastAsia="Times New Roman" w:hAnsi="Consolas" w:cs="Times New Roman"/>
+          <w:color w:val="000000"/>
+          <w:sz w:val="16"/>
+          <w:szCs w:val="16"/>
+          <w:lang w:eastAsia="en-GB"/>
+        </w:rPr>
+        <w:t>        }</w:t>
+      </w:r>
+    </w:p>
+    <w:p>
+      <w:pPr>
+        <w:shd w:val="clear" w:color="auto" w:fill="FFFFFE"/>
+        <w:spacing w:after="0" w:line="240" w:lineRule="auto"/>
+        <w:rPr>
+          <w:rFonts w:ascii="Consolas" w:eastAsia="Times New Roman" w:hAnsi="Consolas" w:cs="Times New Roman"/>
+          <w:color w:val="000000"/>
+          <w:sz w:val="16"/>
+          <w:szCs w:val="16"/>
+          <w:lang w:eastAsia="en-GB"/>
+        </w:rPr>
+      </w:pPr>
+      <w:r>
+        <w:rPr>
+          <w:rFonts w:ascii="Consolas" w:eastAsia="Times New Roman" w:hAnsi="Consolas" w:cs="Times New Roman"/>
+          <w:color w:val="000000"/>
+          <w:sz w:val="16"/>
+          <w:szCs w:val="16"/>
+          <w:lang w:eastAsia="en-GB"/>
+        </w:rPr>
+        <w:t>    }</w:t>
+      </w:r>
+    </w:p>
+    <w:p>
+      <w:pPr>
+        <w:shd w:val="clear" w:color="auto" w:fill="FFFFFE"/>
+        <w:spacing w:after="0" w:line="240" w:lineRule="auto"/>
+        <w:rPr>
+          <w:rFonts w:ascii="Consolas" w:eastAsia="Times New Roman" w:hAnsi="Consolas" w:cs="Times New Roman"/>
+          <w:color w:val="000000"/>
+          <w:sz w:val="21"/>
+          <w:szCs w:val="21"/>
+          <w:lang w:eastAsia="en-GB"/>
+        </w:rPr>
+      </w:pPr>
+      <w:r>
+        <w:rPr>
+          <w:rFonts w:ascii="Consolas" w:eastAsia="Times New Roman" w:hAnsi="Consolas" w:cs="Times New Roman"/>
+          <w:color w:val="000000"/>
+          <w:sz w:val="16"/>
+          <w:szCs w:val="16"/>
+          <w:lang w:eastAsia="en-GB"/>
+        </w:rPr>
+        <w:t>}</w:t>
+      </w:r>
+    </w:p>
+    <w:p>
+      <w:pPr>
+        <w:jc w:val="both"/>
+        <w:rPr>
+          <w:lang w:val="pt-PT"/>
+        </w:rPr>
+      </w:pPr>
+    </w:p>
+    <w:p>
+      <w:pPr>
+        <w:jc w:val="both"/>
+        <w:rPr>
+          <w:lang w:val="pt-PT"/>
+        </w:rPr>
+      </w:pPr>
+      <w:r>
+        <w:rPr>
+          <w:lang w:val="pt-PT"/>
+        </w:rPr>
+        <w:t xml:space="preserve">Depois disto, gravem e façam </w:t>
+      </w:r>
+      <w:proofErr w:type="spellStart"/>
+      <w:r>
+        <w:rPr>
+          <w:lang w:val="pt-PT"/>
+        </w:rPr>
+        <w:t>deploy</w:t>
+      </w:r>
+      <w:proofErr w:type="spellEnd"/>
+      <w:r>
+        <w:rPr>
+          <w:lang w:val="pt-PT"/>
+        </w:rPr>
+        <w:t>.</w:t>
+      </w:r>
+    </w:p>
+    <w:p>
+      <w:pPr>
+        <w:jc w:val="both"/>
+        <w:rPr>
+          <w:lang w:val="pt-PT"/>
+        </w:rPr>
+      </w:pPr>
+    </w:p>
+    <w:p>
+      <w:pPr>
+        <w:pStyle w:val="Heading2"/>
+        <w:rPr>
+          <w:lang w:val="pt-PT"/>
+        </w:rPr>
+      </w:pPr>
+      <w:r>
+        <w:rPr>
+          <w:lang w:val="pt-PT"/>
+        </w:rPr>
+        <w:t xml:space="preserve">Colocar o </w:t>
+      </w:r>
+      <w:proofErr w:type="spellStart"/>
+      <w:r>
+        <w:rPr>
+          <w:lang w:val="pt-PT"/>
+        </w:rPr>
+        <w:t>IoT</w:t>
+      </w:r>
+      <w:proofErr w:type="spellEnd"/>
+      <w:r>
+        <w:rPr>
+          <w:lang w:val="pt-PT"/>
+        </w:rPr>
+        <w:t xml:space="preserve"> </w:t>
+      </w:r>
+      <w:proofErr w:type="spellStart"/>
+      <w:r>
+        <w:rPr>
+          <w:lang w:val="pt-PT"/>
+        </w:rPr>
+        <w:t>Edge</w:t>
+      </w:r>
+      <w:proofErr w:type="spellEnd"/>
+      <w:r>
+        <w:rPr>
+          <w:lang w:val="pt-PT"/>
+        </w:rPr>
+        <w:t xml:space="preserve"> </w:t>
+      </w:r>
+      <w:proofErr w:type="spellStart"/>
+      <w:r>
+        <w:rPr>
+          <w:lang w:val="pt-PT"/>
+        </w:rPr>
+        <w:t>Runtime</w:t>
+      </w:r>
+      <w:proofErr w:type="spellEnd"/>
+      <w:r>
+        <w:rPr>
+          <w:lang w:val="pt-PT"/>
+        </w:rPr>
+        <w:t xml:space="preserve"> a correr</w:t>
+      </w:r>
+    </w:p>
+    <w:p>
+      <w:pPr>
+        <w:jc w:val="both"/>
+        <w:rPr>
+          <w:lang w:val="pt-PT"/>
+        </w:rPr>
+      </w:pPr>
+      <w:r>
+        <w:rPr>
+          <w:lang w:val="pt-PT"/>
+        </w:rPr>
+        <w:t>Dentro desta VM (máquina virtual) corre</w:t>
+      </w:r>
+      <w:r>
+        <w:rPr>
+          <w:lang w:val="pt-PT"/>
+        </w:rPr>
+        <w:t xml:space="preserve"> o</w:t>
+      </w:r>
+      <w:r>
+        <w:rPr>
+          <w:lang w:val="pt-PT"/>
+        </w:rPr>
+        <w:t xml:space="preserve"> Ubuntu Server, e espera um registo de dispositivo </w:t>
+      </w:r>
+      <w:proofErr w:type="spellStart"/>
+      <w:r>
+        <w:rPr>
+          <w:lang w:val="pt-PT"/>
+        </w:rPr>
+        <w:t>Edge</w:t>
+      </w:r>
+      <w:proofErr w:type="spellEnd"/>
+      <w:r>
+        <w:rPr>
+          <w:lang w:val="pt-PT"/>
+        </w:rPr>
+        <w:t xml:space="preserve"> </w:t>
+      </w:r>
+      <w:proofErr w:type="spellStart"/>
+      <w:r>
+        <w:rPr>
+          <w:lang w:val="pt-PT"/>
+        </w:rPr>
+        <w:t>Enabled</w:t>
+      </w:r>
+      <w:proofErr w:type="spellEnd"/>
+      <w:r>
+        <w:rPr>
+          <w:lang w:val="pt-PT"/>
+        </w:rPr>
+        <w:t xml:space="preserve"> no </w:t>
+      </w:r>
+      <w:proofErr w:type="spellStart"/>
+      <w:r>
+        <w:rPr>
+          <w:lang w:val="pt-PT"/>
+        </w:rPr>
+        <w:t>Hub</w:t>
+      </w:r>
+      <w:proofErr w:type="spellEnd"/>
+      <w:r>
+        <w:rPr>
+          <w:lang w:val="pt-PT"/>
+        </w:rPr>
+        <w:t xml:space="preserve"> na nuvem. Vocês têm de</w:t>
+      </w:r>
+      <w:r>
+        <w:rPr>
+          <w:lang w:val="pt-PT"/>
+        </w:rPr>
+        <w:t xml:space="preserve"> fazer este registo primeiro, </w:t>
+      </w:r>
+      <w:proofErr w:type="gramStart"/>
+      <w:r>
+        <w:rPr>
+          <w:lang w:val="pt-PT"/>
+        </w:rPr>
+        <w:t xml:space="preserve">e </w:t>
+      </w:r>
+      <w:r>
+        <w:rPr>
+          <w:lang w:val="pt-PT"/>
+        </w:rPr>
+        <w:t xml:space="preserve"> reconfigurar</w:t>
+      </w:r>
+      <w:proofErr w:type="gramEnd"/>
+      <w:r>
+        <w:rPr>
+          <w:lang w:val="pt-PT"/>
+        </w:rPr>
+        <w:t xml:space="preserve"> a </w:t>
+      </w:r>
+      <w:proofErr w:type="spellStart"/>
+      <w:r>
+        <w:rPr>
+          <w:lang w:val="pt-PT"/>
+        </w:rPr>
+        <w:t>string</w:t>
+      </w:r>
+      <w:proofErr w:type="spellEnd"/>
+      <w:r>
+        <w:rPr>
+          <w:lang w:val="pt-PT"/>
+        </w:rPr>
+        <w:t xml:space="preserve"> de ligação para o vosso dispositivo, modificando-a no ficheiro “</w:t>
+      </w:r>
+      <w:r>
+        <w:rPr>
+          <w:b/>
+          <w:bCs/>
+          <w:lang w:val="pt-PT"/>
+        </w:rPr>
+        <w:t>/</w:t>
+      </w:r>
+      <w:proofErr w:type="spellStart"/>
+      <w:r>
+        <w:rPr>
+          <w:b/>
+          <w:bCs/>
+          <w:lang w:val="pt-PT"/>
+        </w:rPr>
+        <w:t>etc</w:t>
+      </w:r>
+      <w:proofErr w:type="spellEnd"/>
+      <w:r>
+        <w:rPr>
+          <w:b/>
+          <w:bCs/>
+          <w:lang w:val="pt-PT"/>
+        </w:rPr>
+        <w:t>/</w:t>
+      </w:r>
+      <w:proofErr w:type="spellStart"/>
+      <w:r>
+        <w:rPr>
+          <w:b/>
+          <w:bCs/>
+          <w:lang w:val="pt-PT"/>
+        </w:rPr>
+        <w:t>aziot</w:t>
+      </w:r>
+      <w:proofErr w:type="spellEnd"/>
+      <w:r>
+        <w:rPr>
+          <w:b/>
+          <w:bCs/>
+          <w:lang w:val="pt-PT"/>
+        </w:rPr>
+        <w:t>/</w:t>
+      </w:r>
+      <w:proofErr w:type="spellStart"/>
+      <w:r>
+        <w:rPr>
+          <w:b/>
+          <w:bCs/>
+          <w:lang w:val="pt-PT"/>
+        </w:rPr>
+        <w:t>config.toml</w:t>
+      </w:r>
+      <w:proofErr w:type="spellEnd"/>
       <w:r>
         <w:rPr>
           <w:lang w:val="pt-PT"/>
@@ -62,19 +2746,12 @@
       <w:pPr>
         <w:jc w:val="both"/>
         <w:rPr>
-          <w:lang w:val="pt-PT"/>
-        </w:rPr>
-      </w:pPr>
-    </w:p>
-    <w:p>
-      <w:pPr>
-        <w:jc w:val="both"/>
-        <w:rPr>
-          <w:b/>
-          <w:bCs/>
-          <w:lang w:val="pt-PT"/>
-        </w:rPr>
-      </w:pPr>
+          <w:b/>
+          <w:bCs/>
+          <w:lang w:val="pt-PT"/>
+        </w:rPr>
+      </w:pPr>
+      <w:proofErr w:type="spellStart"/>
       <w:r>
         <w:rPr>
           <w:b/>
@@ -89,24 +2766,63 @@
           <w:bCs/>
           <w:lang w:val="pt-PT"/>
         </w:rPr>
-        <w:t>udo nano /</w:t>
-      </w:r>
-      <w:r>
-        <w:rPr>
-          <w:b/>
-          <w:bCs/>
-          <w:lang w:val="pt-PT"/>
-        </w:rPr>
-        <w:t>etc/aziot/config.toml</w:t>
-      </w:r>
-    </w:p>
-    <w:p>
-      <w:pPr>
-        <w:jc w:val="both"/>
-        <w:rPr>
-          <w:lang w:val="pt-PT"/>
-        </w:rPr>
-      </w:pPr>
+        <w:t>udo</w:t>
+      </w:r>
+      <w:proofErr w:type="spellEnd"/>
+      <w:r>
+        <w:rPr>
+          <w:b/>
+          <w:bCs/>
+          <w:lang w:val="pt-PT"/>
+        </w:rPr>
+        <w:t xml:space="preserve"> nano /</w:t>
+      </w:r>
+      <w:proofErr w:type="spellStart"/>
+      <w:r>
+        <w:rPr>
+          <w:b/>
+          <w:bCs/>
+          <w:lang w:val="pt-PT"/>
+        </w:rPr>
+        <w:t>etc</w:t>
+      </w:r>
+      <w:proofErr w:type="spellEnd"/>
+      <w:r>
+        <w:rPr>
+          <w:b/>
+          <w:bCs/>
+          <w:lang w:val="pt-PT"/>
+        </w:rPr>
+        <w:t>/</w:t>
+      </w:r>
+      <w:proofErr w:type="spellStart"/>
+      <w:r>
+        <w:rPr>
+          <w:b/>
+          <w:bCs/>
+          <w:lang w:val="pt-PT"/>
+        </w:rPr>
+        <w:t>aziot</w:t>
+      </w:r>
+      <w:proofErr w:type="spellEnd"/>
+      <w:r>
+        <w:rPr>
+          <w:b/>
+          <w:bCs/>
+          <w:lang w:val="pt-PT"/>
+        </w:rPr>
+        <w:t>/</w:t>
+      </w:r>
+      <w:proofErr w:type="spellStart"/>
+      <w:r>
+        <w:rPr>
+          <w:b/>
+          <w:bCs/>
+          <w:lang w:val="pt-PT"/>
+        </w:rPr>
+        <w:t>config.toml</w:t>
+      </w:r>
+      <w:proofErr w:type="spellEnd"/>
     </w:p>
     <w:p>
       <w:pPr>
@@ -126,66 +2842,132 @@
       <w:pPr>
         <w:jc w:val="both"/>
         <w:rPr>
-          <w:lang w:val="pt-PT"/>
-        </w:rPr>
-      </w:pPr>
-      <w:r>
-        <w:rPr>
+          <w:b/>
+          <w:bCs/>
+          <w:lang w:val="pt-PT"/>
+        </w:rPr>
+      </w:pPr>
+      <w:proofErr w:type="spellStart"/>
+      <w:r>
+        <w:rPr>
+          <w:b/>
+          <w:bCs/>
           <w:lang w:val="pt-PT"/>
         </w:rPr>
         <w:t>connection_string</w:t>
       </w:r>
+      <w:proofErr w:type="spellEnd"/>
+      <w:r>
+        <w:rPr>
+          <w:b/>
+          <w:bCs/>
+          <w:lang w:val="pt-PT"/>
+        </w:rPr>
+        <w:t xml:space="preserve"> = "</w:t>
+      </w:r>
+      <w:proofErr w:type="spellStart"/>
+      <w:r>
+        <w:rPr>
+          <w:b/>
+          <w:bCs/>
+          <w:lang w:val="pt-PT"/>
+        </w:rPr>
+        <w:t>HostName</w:t>
+      </w:r>
+      <w:proofErr w:type="spellEnd"/>
+      <w:r>
+        <w:rPr>
+          <w:b/>
+          <w:bCs/>
+          <w:lang w:val="pt-PT"/>
+        </w:rPr>
+        <w:t>=IoTHub-SAFHE.azure-devices.ne………</w:t>
+      </w:r>
+      <w:proofErr w:type="gramStart"/>
+      <w:r>
+        <w:rPr>
+          <w:b/>
+          <w:bCs/>
+          <w:lang w:val="pt-PT"/>
+        </w:rPr>
+        <w:t>…….</w:t>
+      </w:r>
+      <w:proofErr w:type="gramEnd"/>
+      <w:r>
+        <w:rPr>
+          <w:b/>
+          <w:bCs/>
+          <w:lang w:val="pt-PT"/>
+        </w:rPr>
+        <w:t>……”</w:t>
+      </w:r>
+    </w:p>
+    <w:p>
+      <w:pPr>
+        <w:jc w:val="both"/>
+        <w:rPr>
+          <w:lang w:val="pt-PT"/>
+        </w:rPr>
+      </w:pPr>
+      <w:r>
+        <w:rPr>
+          <w:lang w:val="pt-PT"/>
+        </w:rPr>
+        <w:t>e substituam</w:t>
+      </w:r>
+      <w:r>
+        <w:rPr>
+          <w:lang w:val="pt-PT"/>
+        </w:rPr>
+        <w:t>-na</w:t>
+      </w:r>
+      <w:r>
+        <w:rPr>
+          <w:lang w:val="pt-PT"/>
+        </w:rPr>
+        <w:t xml:space="preserve"> pela </w:t>
+      </w:r>
+      <w:proofErr w:type="spellStart"/>
+      <w:r>
+        <w:rPr>
+          <w:lang w:val="pt-PT"/>
+        </w:rPr>
+        <w:t>primary</w:t>
+      </w:r>
+      <w:proofErr w:type="spellEnd"/>
       <w:r>
         <w:rPr>
           <w:lang w:val="pt-PT"/>
         </w:rPr>
         <w:t xml:space="preserve"> </w:t>
       </w:r>
-      <w:r>
-        <w:rPr>
-          <w:lang w:val="pt-PT"/>
-        </w:rPr>
-        <w:t>= "HostName=IoTHub-SAFHE.azure-devices.ne</w:t>
-      </w:r>
-      <w:r>
-        <w:rPr>
-          <w:lang w:val="pt-PT"/>
-        </w:rPr>
-        <w:t>…………….…….</w:t>
-      </w:r>
-      <w:r>
-        <w:rPr>
-          <w:lang w:val="pt-PT"/>
-        </w:rPr>
-        <w:t>bO</w:t>
-      </w:r>
-      <w:r>
-        <w:rPr>
-          <w:lang w:val="pt-PT"/>
-        </w:rPr>
-        <w:t>”</w:t>
-      </w:r>
-    </w:p>
-    <w:p>
-      <w:pPr>
-        <w:jc w:val="both"/>
-        <w:rPr>
-          <w:lang w:val="pt-PT"/>
-        </w:rPr>
-      </w:pPr>
-    </w:p>
-    <w:p>
-      <w:pPr>
-        <w:jc w:val="both"/>
-        <w:rPr>
-          <w:lang w:val="pt-PT"/>
-        </w:rPr>
-      </w:pPr>
-      <w:r>
-        <w:rPr>
-          <w:lang w:val="pt-PT"/>
-        </w:rPr>
-        <w:t>e substituam pela primary connection string do vosso dispositivo configurado online:</w:t>
+      <w:proofErr w:type="spellStart"/>
+      <w:r>
+        <w:rPr>
+          <w:lang w:val="pt-PT"/>
+        </w:rPr>
+        <w:t>connection</w:t>
+      </w:r>
+      <w:proofErr w:type="spellEnd"/>
+      <w:r>
+        <w:rPr>
+          <w:lang w:val="pt-PT"/>
+        </w:rPr>
+        <w:t xml:space="preserve"> </w:t>
+      </w:r>
+      <w:proofErr w:type="spellStart"/>
+      <w:r>
+        <w:rPr>
+          <w:lang w:val="pt-PT"/>
+        </w:rPr>
+        <w:t>string</w:t>
+      </w:r>
+      <w:proofErr w:type="spellEnd"/>
+      <w:r>
+        <w:rPr>
+          <w:lang w:val="pt-PT"/>
+        </w:rPr>
+        <w:t xml:space="preserve"> do vosso dispositivo configurado online:</w:t>
       </w:r>
     </w:p>
     <w:p>
@@ -218,7 +3000,7 @@
                     </pic:cNvPicPr>
                   </pic:nvPicPr>
                   <pic:blipFill>
-                    <a:blip r:embed="rId4" cstate="print">
+                    <a:blip r:embed="rId8" cstate="print">
                       <a:extLst>
                         <a:ext uri="{28A0092B-C50C-407E-A947-70E740481C1C}">
                           <a14:useLocalDpi xmlns:a14="http://schemas.microsoft.com/office/drawing/2010/main" val="0"/>
@@ -261,56 +3043,138 @@
         <w:rPr>
           <w:lang w:val="pt-PT"/>
         </w:rPr>
-        <w:t>Recomendo que vocês usem o nome “edge-orchestrator” como registo do dispositivo edge no Azure, para que fique com o mesmo nome desta máquina virtual.</w:t>
-      </w:r>
-    </w:p>
-    <w:p>
-      <w:pPr>
-        <w:jc w:val="both"/>
-        <w:rPr>
-          <w:lang w:val="pt-PT"/>
-        </w:rPr>
-      </w:pPr>
-    </w:p>
-    <w:p>
-      <w:pPr>
-        <w:jc w:val="both"/>
-        <w:rPr>
-          <w:lang w:val="pt-PT"/>
-        </w:rPr>
-      </w:pPr>
-      <w:r>
-        <w:rPr>
-          <w:lang w:val="pt-PT"/>
-        </w:rPr>
-        <w:t>Para gravar o ficheiro com o editor nano, façam ctrl+X, e gravem o ficheiro. Depois disso, apliquem a nova configuração no IoT Edge Runtime:</w:t>
-      </w:r>
-    </w:p>
-    <w:p>
-      <w:pPr>
-        <w:jc w:val="both"/>
-        <w:rPr>
-          <w:b/>
-          <w:bCs/>
-          <w:lang w:val="pt-PT"/>
-        </w:rPr>
-      </w:pPr>
-      <w:r>
-        <w:rPr>
-          <w:b/>
-          <w:bCs/>
-          <w:lang w:val="pt-PT"/>
-        </w:rPr>
-        <w:t>sudo iotedge config apply</w:t>
-      </w:r>
-    </w:p>
-    <w:p>
-      <w:pPr>
-        <w:jc w:val="both"/>
-        <w:rPr>
-          <w:lang w:val="pt-PT"/>
-        </w:rPr>
-      </w:pPr>
+        <w:t xml:space="preserve">Para gravar o ficheiro com o editor nano, façam </w:t>
+      </w:r>
+      <w:proofErr w:type="spellStart"/>
+      <w:r>
+        <w:rPr>
+          <w:lang w:val="pt-PT"/>
+        </w:rPr>
+        <w:t>ctrl+X</w:t>
+      </w:r>
+      <w:proofErr w:type="spellEnd"/>
+      <w:r>
+        <w:rPr>
+          <w:lang w:val="pt-PT"/>
+        </w:rPr>
+        <w:t xml:space="preserve">, e gravem o ficheiro. Depois disso, apliquem a nova configuração no </w:t>
+      </w:r>
+      <w:proofErr w:type="spellStart"/>
+      <w:r>
+        <w:rPr>
+          <w:lang w:val="pt-PT"/>
+        </w:rPr>
+        <w:t>IoT</w:t>
+      </w:r>
+      <w:proofErr w:type="spellEnd"/>
+      <w:r>
+        <w:rPr>
+          <w:lang w:val="pt-PT"/>
+        </w:rPr>
+        <w:t xml:space="preserve"> </w:t>
+      </w:r>
+      <w:proofErr w:type="spellStart"/>
+      <w:r>
+        <w:rPr>
+          <w:lang w:val="pt-PT"/>
+        </w:rPr>
+        <w:t>Edge</w:t>
+      </w:r>
+      <w:proofErr w:type="spellEnd"/>
+      <w:r>
+        <w:rPr>
+          <w:lang w:val="pt-PT"/>
+        </w:rPr>
+        <w:t xml:space="preserve"> </w:t>
+      </w:r>
+      <w:proofErr w:type="spellStart"/>
+      <w:r>
+        <w:rPr>
+          <w:lang w:val="pt-PT"/>
+        </w:rPr>
+        <w:t>Runtime</w:t>
+      </w:r>
+      <w:proofErr w:type="spellEnd"/>
+      <w:r>
+        <w:rPr>
+          <w:lang w:val="pt-PT"/>
+        </w:rPr>
+        <w:t>:</w:t>
+      </w:r>
+    </w:p>
+    <w:p>
+      <w:pPr>
+        <w:jc w:val="both"/>
+        <w:rPr>
+          <w:b/>
+          <w:bCs/>
+          <w:lang w:val="pt-PT"/>
+        </w:rPr>
+      </w:pPr>
+      <w:proofErr w:type="spellStart"/>
+      <w:r>
+        <w:rPr>
+          <w:b/>
+          <w:bCs/>
+          <w:lang w:val="pt-PT"/>
+        </w:rPr>
+        <w:t>sudo</w:t>
+      </w:r>
+      <w:proofErr w:type="spellEnd"/>
+      <w:r>
+        <w:rPr>
+          <w:b/>
+          <w:bCs/>
+          <w:lang w:val="pt-PT"/>
+        </w:rPr>
+        <w:t xml:space="preserve"> </w:t>
+      </w:r>
+      <w:proofErr w:type="spellStart"/>
+      <w:r>
+        <w:rPr>
+          <w:b/>
+          <w:bCs/>
+          <w:lang w:val="pt-PT"/>
+        </w:rPr>
+        <w:t>iotedge</w:t>
+      </w:r>
+      <w:proofErr w:type="spellEnd"/>
+      <w:r>
+        <w:rPr>
+          <w:b/>
+          <w:bCs/>
+          <w:lang w:val="pt-PT"/>
+        </w:rPr>
+        <w:t xml:space="preserve"> </w:t>
+      </w:r>
+      <w:proofErr w:type="spellStart"/>
+      <w:r>
+        <w:rPr>
+          <w:b/>
+          <w:bCs/>
+          <w:lang w:val="pt-PT"/>
+        </w:rPr>
+        <w:t>config</w:t>
+      </w:r>
+      <w:proofErr w:type="spellEnd"/>
+      <w:r>
+        <w:rPr>
+          <w:b/>
+          <w:bCs/>
+          <w:lang w:val="pt-PT"/>
+        </w:rPr>
+        <w:t xml:space="preserve"> </w:t>
+      </w:r>
+      <w:proofErr w:type="spellStart"/>
+      <w:r>
+        <w:rPr>
+          <w:b/>
+          <w:bCs/>
+          <w:lang w:val="pt-PT"/>
+        </w:rPr>
+        <w:t>apply</w:t>
+      </w:r>
+      <w:proofErr w:type="spellEnd"/>
     </w:p>
     <w:p>
       <w:pPr>
@@ -325,46 +3189,89 @@
         </w:rPr>
         <w:t>O ficheiro de configuração mencionado neste ficheiro assume uma configuração de chave simétrica (SAS). Outras configurações têm de ser colocadas neste ficheiro, como o uso de certificados para ambiente de produção.</w:t>
       </w:r>
-    </w:p>
-    <w:p>
-      <w:pPr>
-        <w:jc w:val="both"/>
-        <w:rPr>
-          <w:lang w:val="pt-PT"/>
-        </w:rPr>
-      </w:pPr>
-      <w:r>
-        <w:rPr>
-          <w:lang w:val="pt-PT"/>
-        </w:rPr>
-        <w:t>Verifiquem se está tudo bem, e com ligação à Azure online:</w:t>
-      </w:r>
-    </w:p>
-    <w:p>
-      <w:pPr>
-        <w:jc w:val="both"/>
-        <w:rPr>
-          <w:b/>
-          <w:bCs/>
-          <w:lang w:val="pt-PT"/>
-        </w:rPr>
-      </w:pPr>
-      <w:r>
-        <w:rPr>
-          <w:b/>
-          <w:bCs/>
-          <w:lang w:val="pt-PT"/>
-        </w:rPr>
-        <w:t>sudo iotedge check</w:t>
-      </w:r>
-    </w:p>
-    <w:p>
-      <w:pPr>
-        <w:jc w:val="both"/>
-        <w:rPr>
-          <w:lang w:val="pt-PT"/>
-        </w:rPr>
-      </w:pPr>
+      <w:r>
+        <w:rPr>
+          <w:lang w:val="pt-PT"/>
+        </w:rPr>
+        <w:t xml:space="preserve"> </w:t>
+      </w:r>
+      <w:r>
+        <w:rPr>
+          <w:lang w:val="pt-PT"/>
+        </w:rPr>
+        <w:t xml:space="preserve">Verifiquem se está tudo bem, e com ligação à </w:t>
+      </w:r>
+      <w:proofErr w:type="spellStart"/>
+      <w:r>
+        <w:rPr>
+          <w:lang w:val="pt-PT"/>
+        </w:rPr>
+        <w:t>Azure</w:t>
+      </w:r>
+      <w:proofErr w:type="spellEnd"/>
+      <w:r>
+        <w:rPr>
+          <w:lang w:val="pt-PT"/>
+        </w:rPr>
+        <w:t xml:space="preserve"> online:</w:t>
+      </w:r>
+    </w:p>
+    <w:p>
+      <w:pPr>
+        <w:jc w:val="both"/>
+        <w:rPr>
+          <w:b/>
+          <w:bCs/>
+          <w:lang w:val="pt-PT"/>
+        </w:rPr>
+      </w:pPr>
+      <w:proofErr w:type="spellStart"/>
+      <w:r>
+        <w:rPr>
+          <w:b/>
+          <w:bCs/>
+          <w:lang w:val="pt-PT"/>
+        </w:rPr>
+        <w:lastRenderedPageBreak/>
+        <w:t>sudo</w:t>
+      </w:r>
+      <w:proofErr w:type="spellEnd"/>
+      <w:r>
+        <w:rPr>
+          <w:b/>
+          <w:bCs/>
+          <w:lang w:val="pt-PT"/>
+        </w:rPr>
+        <w:t xml:space="preserve"> </w:t>
+      </w:r>
+      <w:proofErr w:type="spellStart"/>
+      <w:r>
+        <w:rPr>
+          <w:b/>
+          <w:bCs/>
+          <w:lang w:val="pt-PT"/>
+        </w:rPr>
+        <w:t>iotedge</w:t>
+      </w:r>
+      <w:proofErr w:type="spellEnd"/>
+      <w:r>
+        <w:rPr>
+          <w:b/>
+          <w:bCs/>
+          <w:lang w:val="pt-PT"/>
+        </w:rPr>
+        <w:t xml:space="preserve"> </w:t>
+      </w:r>
+      <w:proofErr w:type="spellStart"/>
+      <w:r>
+        <w:rPr>
+          <w:b/>
+          <w:bCs/>
+          <w:lang w:val="pt-PT"/>
+        </w:rPr>
+        <w:t>check</w:t>
+      </w:r>
+      <w:proofErr w:type="spellEnd"/>
     </w:p>
     <w:p>
       <w:pPr>
@@ -382,43 +3289,20 @@
     </w:p>
     <w:p>
       <w:pPr>
-        <w:jc w:val="both"/>
-        <w:rPr>
-          <w:lang w:val="pt-PT"/>
-        </w:rPr>
-      </w:pPr>
-    </w:p>
-    <w:p>
-      <w:pPr>
-        <w:jc w:val="both"/>
-        <w:rPr>
-          <w:lang w:val="pt-PT"/>
-        </w:rPr>
-      </w:pPr>
-    </w:p>
-    <w:p>
-      <w:pPr>
-        <w:jc w:val="both"/>
-        <w:rPr>
-          <w:lang w:val="pt-PT"/>
-        </w:rPr>
-      </w:pPr>
-    </w:p>
-    <w:p>
-      <w:pPr>
-        <w:jc w:val="both"/>
-        <w:rPr>
-          <w:lang w:val="pt-PT"/>
-        </w:rPr>
-      </w:pPr>
-      <w:r>
-        <w:rPr>
+        <w:jc w:val="center"/>
+        <w:rPr>
+          <w:lang w:val="pt-PT"/>
+        </w:rPr>
+      </w:pPr>
+      <w:r>
+        <w:rPr>
+          <w:noProof/>
           <w:lang w:val="pt-PT"/>
         </w:rPr>
         <w:drawing>
-          <wp:inline distT="0" distB="0" distL="0" distR="0" wp14:anchorId="278C49B9" wp14:editId="75A8C1E5">
-            <wp:extent cx="5731510" cy="4582795"/>
-            <wp:effectExtent l="0" t="0" r="2540" b="8255"/>
+          <wp:inline distT="0" distB="0" distL="0" distR="0" wp14:anchorId="2E6681A2" wp14:editId="2F7DE7EB">
+            <wp:extent cx="5555848" cy="5313942"/>
+            <wp:effectExtent l="0" t="0" r="6985" b="1270"/>
             <wp:docPr id="1" name="Picture 1" descr="Text&#10;&#10;Description automatically generated"/>
             <wp:cNvGraphicFramePr>
               <a:graphicFrameLocks xmlns:a="http://schemas.openxmlformats.org/drawingml/2006/main" noChangeAspect="1"/>
@@ -431,7 +3315,7 @@
                     <pic:cNvPicPr/>
                   </pic:nvPicPr>
                   <pic:blipFill>
-                    <a:blip r:embed="rId5"/>
+                    <a:blip r:embed="rId9"/>
                     <a:stretch>
                       <a:fillRect/>
                     </a:stretch>
@@ -439,7 +3323,7 @@
                   <pic:spPr>
                     <a:xfrm>
                       <a:off x="0" y="0"/>
-                      <a:ext cx="5731510" cy="4582795"/>
+                      <a:ext cx="5568611" cy="5326150"/>
                     </a:xfrm>
                     <a:prstGeom prst="rect">
                       <a:avLst/>
@@ -463,22 +3347,1172 @@
         <w:rPr>
           <w:lang w:val="pt-PT"/>
         </w:rPr>
-        <w:t xml:space="preserve">A nível de comunicações, está tudo ok. O check vermelho significa que nós só temos o módulo edgeAgent a correr, e que o módulo edgeHub (que é um dos 2 módulos de sistema) não está a correr. Ele só aparece quando nós colocamos um módulo nosso a correr dentro do dispositivo IoT Edge, porque é o módulo responsável pela comunicação e envio de mensagens entre módulos internos, leaf devices, e a nuvem. Como nesta configuração, nós só estamos no ponto de partida, </w:t>
-      </w:r>
-      <w:r>
-        <w:rPr>
-          <w:lang w:val="pt-PT"/>
-        </w:rPr>
-        <w:t>isto é normal.</w:t>
-      </w:r>
-    </w:p>
-    <w:p>
-      <w:pPr>
-        <w:jc w:val="both"/>
-        <w:rPr>
-          <w:lang w:val="pt-PT"/>
-        </w:rPr>
-      </w:pPr>
+        <w:t xml:space="preserve">A nível de comunicações, está tudo ok. </w:t>
+      </w:r>
+      <w:r>
+        <w:rPr>
+          <w:lang w:val="pt-PT"/>
+        </w:rPr>
+        <w:t xml:space="preserve">Se, por outro lado, virem um conjunto de erros a vermelho no </w:t>
+      </w:r>
+      <w:proofErr w:type="spellStart"/>
+      <w:r>
+        <w:rPr>
+          <w:lang w:val="pt-PT"/>
+        </w:rPr>
+        <w:t>connectivity</w:t>
+      </w:r>
+      <w:proofErr w:type="spellEnd"/>
+      <w:r>
+        <w:rPr>
+          <w:lang w:val="pt-PT"/>
+        </w:rPr>
+        <w:t xml:space="preserve"> </w:t>
+      </w:r>
+      <w:proofErr w:type="spellStart"/>
+      <w:r>
+        <w:rPr>
+          <w:lang w:val="pt-PT"/>
+        </w:rPr>
+        <w:t>checks</w:t>
+      </w:r>
+      <w:proofErr w:type="spellEnd"/>
+      <w:r>
+        <w:rPr>
+          <w:lang w:val="pt-PT"/>
+        </w:rPr>
+        <w:t>, terá a ver com o facto de vocês estarem dentro da rede do PORTIC (SC2, PORTIC, …)</w:t>
+      </w:r>
+      <w:r>
+        <w:rPr>
+          <w:lang w:val="pt-PT"/>
+        </w:rPr>
+        <w:t xml:space="preserve"> ou na rede em que estejam</w:t>
+      </w:r>
+      <w:r>
+        <w:rPr>
+          <w:lang w:val="pt-PT"/>
+        </w:rPr>
+        <w:t>,</w:t>
+      </w:r>
+      <w:r>
+        <w:rPr>
+          <w:lang w:val="pt-PT"/>
+        </w:rPr>
+        <w:t xml:space="preserve"> e</w:t>
+      </w:r>
+      <w:r>
+        <w:rPr>
+          <w:lang w:val="pt-PT"/>
+        </w:rPr>
+        <w:t xml:space="preserve"> que bloqueia as portas dos protocolos testados</w:t>
+      </w:r>
+      <w:r>
+        <w:rPr>
+          <w:lang w:val="pt-PT"/>
+        </w:rPr>
+        <w:t xml:space="preserve"> (MQTT, AMQP)</w:t>
+      </w:r>
+      <w:r>
+        <w:rPr>
+          <w:lang w:val="pt-PT"/>
+        </w:rPr>
+        <w:t>. Usem VPN.</w:t>
+      </w:r>
+    </w:p>
+    <w:p>
+      <w:pPr>
+        <w:jc w:val="both"/>
+        <w:rPr>
+          <w:lang w:val="pt-PT"/>
+        </w:rPr>
+      </w:pPr>
+      <w:r>
+        <w:rPr>
+          <w:lang w:val="pt-PT"/>
+        </w:rPr>
+        <w:t xml:space="preserve">Neste ponto, vocês podem executar o seguinte comando para listar os módulos a correr no </w:t>
+      </w:r>
+      <w:proofErr w:type="spellStart"/>
+      <w:r>
+        <w:rPr>
+          <w:lang w:val="pt-PT"/>
+        </w:rPr>
+        <w:t>IoT</w:t>
+      </w:r>
+      <w:proofErr w:type="spellEnd"/>
+      <w:r>
+        <w:rPr>
+          <w:lang w:val="pt-PT"/>
+        </w:rPr>
+        <w:t xml:space="preserve"> </w:t>
+      </w:r>
+      <w:proofErr w:type="spellStart"/>
+      <w:r>
+        <w:rPr>
+          <w:lang w:val="pt-PT"/>
+        </w:rPr>
+        <w:t>Edge</w:t>
+      </w:r>
+      <w:proofErr w:type="spellEnd"/>
+      <w:r>
+        <w:rPr>
+          <w:lang w:val="pt-PT"/>
+        </w:rPr>
+        <w:t xml:space="preserve"> </w:t>
+      </w:r>
+      <w:proofErr w:type="spellStart"/>
+      <w:r>
+        <w:rPr>
+          <w:lang w:val="pt-PT"/>
+        </w:rPr>
+        <w:t>Runtime</w:t>
+      </w:r>
+      <w:proofErr w:type="spellEnd"/>
+      <w:r>
+        <w:rPr>
+          <w:lang w:val="pt-PT"/>
+        </w:rPr>
+        <w:t>:</w:t>
+      </w:r>
+    </w:p>
+    <w:p>
+      <w:pPr>
+        <w:jc w:val="both"/>
+        <w:rPr>
+          <w:b/>
+          <w:bCs/>
+          <w:lang w:val="pt-PT"/>
+        </w:rPr>
+      </w:pPr>
+      <w:proofErr w:type="spellStart"/>
+      <w:r>
+        <w:rPr>
+          <w:b/>
+          <w:bCs/>
+          <w:lang w:val="pt-PT"/>
+        </w:rPr>
+        <w:t>sudo</w:t>
+      </w:r>
+      <w:proofErr w:type="spellEnd"/>
+      <w:r>
+        <w:rPr>
+          <w:b/>
+          <w:bCs/>
+          <w:lang w:val="pt-PT"/>
+        </w:rPr>
+        <w:t xml:space="preserve"> </w:t>
+      </w:r>
+      <w:proofErr w:type="spellStart"/>
+      <w:r>
+        <w:rPr>
+          <w:b/>
+          <w:bCs/>
+          <w:lang w:val="pt-PT"/>
+        </w:rPr>
+        <w:t>iotedge</w:t>
+      </w:r>
+      <w:proofErr w:type="spellEnd"/>
+      <w:r>
+        <w:rPr>
+          <w:b/>
+          <w:bCs/>
+          <w:lang w:val="pt-PT"/>
+        </w:rPr>
+        <w:t xml:space="preserve"> </w:t>
+      </w:r>
+      <w:proofErr w:type="spellStart"/>
+      <w:r>
+        <w:rPr>
+          <w:b/>
+          <w:bCs/>
+          <w:lang w:val="pt-PT"/>
+        </w:rPr>
+        <w:t>list</w:t>
+      </w:r>
+      <w:proofErr w:type="spellEnd"/>
+    </w:p>
+    <w:p>
+      <w:pPr>
+        <w:jc w:val="both"/>
+        <w:rPr>
+          <w:lang w:val="pt-PT"/>
+        </w:rPr>
+      </w:pPr>
+      <w:r>
+        <w:rPr>
+          <w:noProof/>
+          <w:lang w:val="pt-PT"/>
+        </w:rPr>
+        <w:drawing>
+          <wp:inline distT="0" distB="0" distL="0" distR="0" wp14:anchorId="6AA403E4" wp14:editId="6D58DD38">
+            <wp:extent cx="5731510" cy="597535"/>
+            <wp:effectExtent l="0" t="0" r="2540" b="0"/>
+            <wp:docPr id="12" name="Picture 12"/>
+            <wp:cNvGraphicFramePr>
+              <a:graphicFrameLocks xmlns:a="http://schemas.openxmlformats.org/drawingml/2006/main" noChangeAspect="1"/>
+            </wp:cNvGraphicFramePr>
+            <a:graphic xmlns:a="http://schemas.openxmlformats.org/drawingml/2006/main">
+              <a:graphicData uri="http://schemas.openxmlformats.org/drawingml/2006/picture">
+                <pic:pic xmlns:pic="http://schemas.openxmlformats.org/drawingml/2006/picture">
+                  <pic:nvPicPr>
+                    <pic:cNvPr id="1" name=""/>
+                    <pic:cNvPicPr/>
+                  </pic:nvPicPr>
+                  <pic:blipFill>
+                    <a:blip r:embed="rId10"/>
+                    <a:stretch>
+                      <a:fillRect/>
+                    </a:stretch>
+                  </pic:blipFill>
+                  <pic:spPr>
+                    <a:xfrm>
+                      <a:off x="0" y="0"/>
+                      <a:ext cx="5731510" cy="597535"/>
+                    </a:xfrm>
+                    <a:prstGeom prst="rect">
+                      <a:avLst/>
+                    </a:prstGeom>
+                  </pic:spPr>
+                </pic:pic>
+              </a:graphicData>
+            </a:graphic>
+          </wp:inline>
+        </w:drawing>
+      </w:r>
+    </w:p>
+    <w:p>
+      <w:pPr>
+        <w:jc w:val="both"/>
+        <w:rPr>
+          <w:lang w:val="pt-PT"/>
+        </w:rPr>
+      </w:pPr>
+      <w:r>
+        <w:rPr>
+          <w:lang w:val="pt-PT"/>
+        </w:rPr>
+        <w:t xml:space="preserve">Se não virem, façam </w:t>
+      </w:r>
+      <w:proofErr w:type="spellStart"/>
+      <w:r>
+        <w:rPr>
+          <w:lang w:val="pt-PT"/>
+        </w:rPr>
+        <w:t>reset</w:t>
+      </w:r>
+      <w:proofErr w:type="spellEnd"/>
+      <w:r>
+        <w:rPr>
+          <w:lang w:val="pt-PT"/>
+        </w:rPr>
+        <w:t xml:space="preserve"> (</w:t>
+      </w:r>
+      <w:proofErr w:type="spellStart"/>
+      <w:r>
+        <w:rPr>
+          <w:b/>
+          <w:bCs/>
+          <w:lang w:val="pt-PT"/>
+        </w:rPr>
+        <w:t>sudo</w:t>
+      </w:r>
+      <w:proofErr w:type="spellEnd"/>
+      <w:r>
+        <w:rPr>
+          <w:b/>
+          <w:bCs/>
+          <w:lang w:val="pt-PT"/>
+        </w:rPr>
+        <w:t xml:space="preserve"> </w:t>
+      </w:r>
+      <w:proofErr w:type="spellStart"/>
+      <w:r>
+        <w:rPr>
+          <w:b/>
+          <w:bCs/>
+          <w:lang w:val="pt-PT"/>
+        </w:rPr>
+        <w:t>iotedge</w:t>
+      </w:r>
+      <w:proofErr w:type="spellEnd"/>
+      <w:r>
+        <w:rPr>
+          <w:b/>
+          <w:bCs/>
+          <w:lang w:val="pt-PT"/>
+        </w:rPr>
+        <w:t xml:space="preserve"> </w:t>
+      </w:r>
+      <w:proofErr w:type="spellStart"/>
+      <w:r>
+        <w:rPr>
+          <w:b/>
+          <w:bCs/>
+          <w:lang w:val="pt-PT"/>
+        </w:rPr>
+        <w:t>system</w:t>
+      </w:r>
+      <w:proofErr w:type="spellEnd"/>
+      <w:r>
+        <w:rPr>
+          <w:b/>
+          <w:bCs/>
+          <w:lang w:val="pt-PT"/>
+        </w:rPr>
+        <w:t xml:space="preserve"> </w:t>
+      </w:r>
+      <w:proofErr w:type="spellStart"/>
+      <w:r>
+        <w:rPr>
+          <w:b/>
+          <w:bCs/>
+          <w:lang w:val="pt-PT"/>
+        </w:rPr>
+        <w:t>restart</w:t>
+      </w:r>
+      <w:proofErr w:type="spellEnd"/>
+      <w:r>
+        <w:rPr>
+          <w:lang w:val="pt-PT"/>
+        </w:rPr>
+        <w:t>).</w:t>
+      </w:r>
+    </w:p>
+    <w:p>
+      <w:pPr>
+        <w:pStyle w:val="Heading1"/>
+        <w:rPr>
+          <w:b/>
+          <w:bCs/>
+          <w:color w:val="538135" w:themeColor="accent6" w:themeShade="BF"/>
+          <w:lang w:val="pt-PT"/>
+        </w:rPr>
+      </w:pPr>
+      <w:r>
+        <w:rPr>
+          <w:b/>
+          <w:bCs/>
+          <w:color w:val="538135" w:themeColor="accent6" w:themeShade="BF"/>
+          <w:lang w:val="pt-PT"/>
+        </w:rPr>
+        <w:lastRenderedPageBreak/>
+        <w:t xml:space="preserve">Parabéns, a partir </w:t>
+      </w:r>
+      <w:proofErr w:type="gramStart"/>
+      <w:r>
+        <w:rPr>
+          <w:b/>
+          <w:bCs/>
+          <w:color w:val="538135" w:themeColor="accent6" w:themeShade="BF"/>
+          <w:lang w:val="pt-PT"/>
+        </w:rPr>
+        <w:t>daqui, vocês</w:t>
+      </w:r>
+      <w:proofErr w:type="gramEnd"/>
+      <w:r>
+        <w:rPr>
+          <w:b/>
+          <w:bCs/>
+          <w:color w:val="538135" w:themeColor="accent6" w:themeShade="BF"/>
+          <w:lang w:val="pt-PT"/>
+        </w:rPr>
+        <w:t xml:space="preserve"> podem configurar o dispositivo </w:t>
+      </w:r>
+      <w:proofErr w:type="spellStart"/>
+      <w:r>
+        <w:rPr>
+          <w:b/>
+          <w:bCs/>
+          <w:color w:val="538135" w:themeColor="accent6" w:themeShade="BF"/>
+          <w:lang w:val="pt-PT"/>
+        </w:rPr>
+        <w:t>edge</w:t>
+      </w:r>
+      <w:proofErr w:type="spellEnd"/>
+      <w:r>
+        <w:rPr>
+          <w:b/>
+          <w:bCs/>
+          <w:color w:val="538135" w:themeColor="accent6" w:themeShade="BF"/>
+          <w:lang w:val="pt-PT"/>
+        </w:rPr>
+        <w:t xml:space="preserve"> da forma que precisarem para o vosso projeto.</w:t>
+      </w:r>
+    </w:p>
+    <w:p>
+      <w:pPr>
+        <w:jc w:val="both"/>
+        <w:rPr>
+          <w:lang w:val="pt-PT"/>
+        </w:rPr>
+      </w:pPr>
+    </w:p>
+    <w:p>
+      <w:pPr>
+        <w:jc w:val="both"/>
+        <w:rPr>
+          <w:lang w:val="pt-PT"/>
+        </w:rPr>
+      </w:pPr>
+    </w:p>
+    <w:p>
+      <w:pPr>
+        <w:jc w:val="both"/>
+        <w:rPr>
+          <w:lang w:val="pt-PT"/>
+        </w:rPr>
+      </w:pPr>
+    </w:p>
+    <w:p>
+      <w:pPr>
+        <w:pStyle w:val="Heading2"/>
+        <w:rPr>
+          <w:lang w:val="pt-PT"/>
+        </w:rPr>
+      </w:pPr>
+      <w:r>
+        <w:rPr>
+          <w:lang w:val="pt-PT"/>
+        </w:rPr>
+        <w:t xml:space="preserve">[Opcional:] </w:t>
+      </w:r>
+      <w:proofErr w:type="spellStart"/>
+      <w:r>
+        <w:rPr>
+          <w:lang w:val="pt-PT"/>
+        </w:rPr>
+        <w:t>Troubleshooting</w:t>
+      </w:r>
+      <w:proofErr w:type="spellEnd"/>
+    </w:p>
+    <w:p>
+      <w:pPr>
+        <w:jc w:val="both"/>
+        <w:rPr>
+          <w:lang w:val="pt-PT"/>
+        </w:rPr>
+      </w:pPr>
+      <w:r>
+        <w:rPr>
+          <w:lang w:val="pt-PT"/>
+        </w:rPr>
+        <w:t>Se vocês obtiver</w:t>
+      </w:r>
+      <w:r>
+        <w:rPr>
+          <w:lang w:val="pt-PT"/>
+        </w:rPr>
+        <w:t>a</w:t>
+      </w:r>
+      <w:r>
+        <w:rPr>
+          <w:lang w:val="pt-PT"/>
+        </w:rPr>
+        <w:t>m:</w:t>
+      </w:r>
+    </w:p>
+    <w:p>
+      <w:pPr>
+        <w:jc w:val="both"/>
+        <w:rPr>
+          <w:lang w:val="pt-PT"/>
+        </w:rPr>
+      </w:pPr>
+      <w:r>
+        <w:rPr>
+          <w:noProof/>
+          <w:lang w:val="pt-PT"/>
+        </w:rPr>
+        <w:drawing>
+          <wp:inline distT="0" distB="0" distL="0" distR="0" wp14:anchorId="78CF33B0" wp14:editId="3FFEDAA1">
+            <wp:extent cx="5731510" cy="474980"/>
+            <wp:effectExtent l="0" t="0" r="2540" b="1270"/>
+            <wp:docPr id="4" name="Picture 4"/>
+            <wp:cNvGraphicFramePr>
+              <a:graphicFrameLocks xmlns:a="http://schemas.openxmlformats.org/drawingml/2006/main" noChangeAspect="1"/>
+            </wp:cNvGraphicFramePr>
+            <a:graphic xmlns:a="http://schemas.openxmlformats.org/drawingml/2006/main">
+              <a:graphicData uri="http://schemas.openxmlformats.org/drawingml/2006/picture">
+                <pic:pic xmlns:pic="http://schemas.openxmlformats.org/drawingml/2006/picture">
+                  <pic:nvPicPr>
+                    <pic:cNvPr id="1" name=""/>
+                    <pic:cNvPicPr/>
+                  </pic:nvPicPr>
+                  <pic:blipFill>
+                    <a:blip r:embed="rId11"/>
+                    <a:stretch>
+                      <a:fillRect/>
+                    </a:stretch>
+                  </pic:blipFill>
+                  <pic:spPr>
+                    <a:xfrm>
+                      <a:off x="0" y="0"/>
+                      <a:ext cx="5731510" cy="474980"/>
+                    </a:xfrm>
+                    <a:prstGeom prst="rect">
+                      <a:avLst/>
+                    </a:prstGeom>
+                  </pic:spPr>
+                </pic:pic>
+              </a:graphicData>
+            </a:graphic>
+          </wp:inline>
+        </w:drawing>
+      </w:r>
+    </w:p>
+    <w:p>
+      <w:pPr>
+        <w:jc w:val="both"/>
+        <w:rPr>
+          <w:lang w:val="pt-PT"/>
+        </w:rPr>
+      </w:pPr>
+      <w:r>
+        <w:rPr>
+          <w:lang w:val="pt-PT"/>
+        </w:rPr>
+        <w:t>E, ao executarem o comando</w:t>
+      </w:r>
+    </w:p>
+    <w:p>
+      <w:pPr>
+        <w:jc w:val="both"/>
+        <w:rPr>
+          <w:lang w:val="pt-PT"/>
+        </w:rPr>
+      </w:pPr>
+      <w:proofErr w:type="spellStart"/>
+      <w:r>
+        <w:rPr>
+          <w:lang w:val="pt-PT"/>
+        </w:rPr>
+        <w:t>sudo</w:t>
+      </w:r>
+      <w:proofErr w:type="spellEnd"/>
+      <w:r>
+        <w:rPr>
+          <w:lang w:val="pt-PT"/>
+        </w:rPr>
+        <w:t xml:space="preserve"> </w:t>
+      </w:r>
+      <w:proofErr w:type="spellStart"/>
+      <w:r>
+        <w:rPr>
+          <w:lang w:val="pt-PT"/>
+        </w:rPr>
+        <w:t>iotedge</w:t>
+      </w:r>
+      <w:proofErr w:type="spellEnd"/>
+      <w:r>
+        <w:rPr>
+          <w:lang w:val="pt-PT"/>
+        </w:rPr>
+        <w:t xml:space="preserve"> </w:t>
+      </w:r>
+      <w:proofErr w:type="spellStart"/>
+      <w:r>
+        <w:rPr>
+          <w:lang w:val="pt-PT"/>
+        </w:rPr>
+        <w:t>logs</w:t>
+      </w:r>
+      <w:proofErr w:type="spellEnd"/>
+      <w:r>
+        <w:rPr>
+          <w:lang w:val="pt-PT"/>
+        </w:rPr>
+        <w:t xml:space="preserve"> </w:t>
+      </w:r>
+      <w:proofErr w:type="spellStart"/>
+      <w:r>
+        <w:rPr>
+          <w:lang w:val="pt-PT"/>
+        </w:rPr>
+        <w:t>edgeAgent</w:t>
+      </w:r>
+      <w:proofErr w:type="spellEnd"/>
+    </w:p>
+    <w:p>
+      <w:pPr>
+        <w:jc w:val="both"/>
+        <w:rPr>
+          <w:lang w:val="pt-PT"/>
+        </w:rPr>
+      </w:pPr>
+      <w:r>
+        <w:rPr>
+          <w:lang w:val="pt-PT"/>
+        </w:rPr>
+        <w:t>virem:</w:t>
+      </w:r>
+    </w:p>
+    <w:p>
+      <w:pPr>
+        <w:jc w:val="both"/>
+        <w:rPr>
+          <w:lang w:val="pt-PT"/>
+        </w:rPr>
+      </w:pPr>
+      <w:r>
+        <w:rPr>
+          <w:noProof/>
+          <w:lang w:val="pt-PT"/>
+        </w:rPr>
+        <w:drawing>
+          <wp:inline distT="0" distB="0" distL="0" distR="0" wp14:anchorId="2F161759" wp14:editId="7D8A8865">
+            <wp:extent cx="5731510" cy="1631315"/>
+            <wp:effectExtent l="0" t="0" r="2540" b="6985"/>
+            <wp:docPr id="6" name="Picture 6" descr="A picture containing graphical user interface&#10;&#10;Description automatically generated"/>
+            <wp:cNvGraphicFramePr>
+              <a:graphicFrameLocks xmlns:a="http://schemas.openxmlformats.org/drawingml/2006/main" noChangeAspect="1"/>
+            </wp:cNvGraphicFramePr>
+            <a:graphic xmlns:a="http://schemas.openxmlformats.org/drawingml/2006/main">
+              <a:graphicData uri="http://schemas.openxmlformats.org/drawingml/2006/picture">
+                <pic:pic xmlns:pic="http://schemas.openxmlformats.org/drawingml/2006/picture">
+                  <pic:nvPicPr>
+                    <pic:cNvPr id="6" name="Picture 6" descr="A picture containing graphical user interface&#10;&#10;Description automatically generated"/>
+                    <pic:cNvPicPr/>
+                  </pic:nvPicPr>
+                  <pic:blipFill>
+                    <a:blip r:embed="rId12"/>
+                    <a:stretch>
+                      <a:fillRect/>
+                    </a:stretch>
+                  </pic:blipFill>
+                  <pic:spPr>
+                    <a:xfrm>
+                      <a:off x="0" y="0"/>
+                      <a:ext cx="5731510" cy="1631315"/>
+                    </a:xfrm>
+                    <a:prstGeom prst="rect">
+                      <a:avLst/>
+                    </a:prstGeom>
+                  </pic:spPr>
+                </pic:pic>
+              </a:graphicData>
+            </a:graphic>
+          </wp:inline>
+        </w:drawing>
+      </w:r>
+    </w:p>
+    <w:p>
+      <w:pPr>
+        <w:jc w:val="both"/>
+        <w:rPr>
+          <w:lang w:val="pt-PT"/>
+        </w:rPr>
+      </w:pPr>
+      <w:r>
+        <w:rPr>
+          <w:lang w:val="pt-PT"/>
+        </w:rPr>
+        <w:t>Executem o seguinte:</w:t>
+      </w:r>
+    </w:p>
+    <w:p>
+      <w:pPr>
+        <w:jc w:val="both"/>
+        <w:rPr>
+          <w:b/>
+          <w:bCs/>
+          <w:lang w:val="pt-PT"/>
+        </w:rPr>
+      </w:pPr>
+      <w:proofErr w:type="spellStart"/>
+      <w:r>
+        <w:rPr>
+          <w:b/>
+          <w:bCs/>
+          <w:lang w:val="pt-PT"/>
+        </w:rPr>
+        <w:t>sudo</w:t>
+      </w:r>
+      <w:proofErr w:type="spellEnd"/>
+      <w:r>
+        <w:rPr>
+          <w:b/>
+          <w:bCs/>
+          <w:lang w:val="pt-PT"/>
+        </w:rPr>
+        <w:t xml:space="preserve"> </w:t>
+      </w:r>
+      <w:proofErr w:type="spellStart"/>
+      <w:r>
+        <w:rPr>
+          <w:b/>
+          <w:bCs/>
+          <w:lang w:val="pt-PT"/>
+        </w:rPr>
+        <w:t>chown</w:t>
+      </w:r>
+      <w:proofErr w:type="spellEnd"/>
+      <w:r>
+        <w:rPr>
+          <w:b/>
+          <w:bCs/>
+          <w:lang w:val="pt-PT"/>
+        </w:rPr>
+        <w:t xml:space="preserve"> 1000 /</w:t>
+      </w:r>
+      <w:proofErr w:type="spellStart"/>
+      <w:r>
+        <w:rPr>
+          <w:b/>
+          <w:bCs/>
+          <w:lang w:val="pt-PT"/>
+        </w:rPr>
+        <w:t>home</w:t>
+      </w:r>
+      <w:proofErr w:type="spellEnd"/>
+      <w:r>
+        <w:rPr>
+          <w:b/>
+          <w:bCs/>
+          <w:lang w:val="pt-PT"/>
+        </w:rPr>
+        <w:t>/ubuntu/</w:t>
+      </w:r>
+      <w:proofErr w:type="spellStart"/>
+      <w:r>
+        <w:rPr>
+          <w:b/>
+          <w:bCs/>
+          <w:lang w:val="pt-PT"/>
+        </w:rPr>
+        <w:t>storage</w:t>
+      </w:r>
+      <w:proofErr w:type="spellEnd"/>
+    </w:p>
+    <w:p>
+      <w:pPr>
+        <w:jc w:val="both"/>
+        <w:rPr>
+          <w:b/>
+          <w:bCs/>
+          <w:lang w:val="pt-PT"/>
+        </w:rPr>
+      </w:pPr>
+      <w:proofErr w:type="spellStart"/>
+      <w:r>
+        <w:rPr>
+          <w:b/>
+          <w:bCs/>
+          <w:lang w:val="pt-PT"/>
+        </w:rPr>
+        <w:t>sudo</w:t>
+      </w:r>
+      <w:proofErr w:type="spellEnd"/>
+      <w:r>
+        <w:rPr>
+          <w:b/>
+          <w:bCs/>
+          <w:lang w:val="pt-PT"/>
+        </w:rPr>
+        <w:t xml:space="preserve"> </w:t>
+      </w:r>
+      <w:proofErr w:type="spellStart"/>
+      <w:r>
+        <w:rPr>
+          <w:b/>
+          <w:bCs/>
+          <w:lang w:val="pt-PT"/>
+        </w:rPr>
+        <w:t>chmod</w:t>
+      </w:r>
+      <w:proofErr w:type="spellEnd"/>
+      <w:r>
+        <w:rPr>
+          <w:b/>
+          <w:bCs/>
+          <w:lang w:val="pt-PT"/>
+        </w:rPr>
+        <w:t xml:space="preserve"> 700 /</w:t>
+      </w:r>
+      <w:proofErr w:type="spellStart"/>
+      <w:r>
+        <w:rPr>
+          <w:b/>
+          <w:bCs/>
+          <w:lang w:val="pt-PT"/>
+        </w:rPr>
+        <w:t>home</w:t>
+      </w:r>
+      <w:proofErr w:type="spellEnd"/>
+      <w:r>
+        <w:rPr>
+          <w:b/>
+          <w:bCs/>
+          <w:lang w:val="pt-PT"/>
+        </w:rPr>
+        <w:t>/ubuntu/</w:t>
+      </w:r>
+      <w:proofErr w:type="spellStart"/>
+      <w:r>
+        <w:rPr>
+          <w:b/>
+          <w:bCs/>
+          <w:lang w:val="pt-PT"/>
+        </w:rPr>
+        <w:t>storage</w:t>
+      </w:r>
+      <w:proofErr w:type="spellEnd"/>
+    </w:p>
+    <w:p>
+      <w:pPr>
+        <w:jc w:val="both"/>
+        <w:rPr>
+          <w:b/>
+          <w:bCs/>
+          <w:lang w:val="pt-PT"/>
+        </w:rPr>
+      </w:pPr>
+      <w:proofErr w:type="spellStart"/>
+      <w:r>
+        <w:rPr>
+          <w:b/>
+          <w:bCs/>
+          <w:lang w:val="pt-PT"/>
+        </w:rPr>
+        <w:t>sudo</w:t>
+      </w:r>
+      <w:proofErr w:type="spellEnd"/>
+      <w:r>
+        <w:rPr>
+          <w:b/>
+          <w:bCs/>
+          <w:lang w:val="pt-PT"/>
+        </w:rPr>
+        <w:t xml:space="preserve"> </w:t>
+      </w:r>
+      <w:proofErr w:type="spellStart"/>
+      <w:r>
+        <w:rPr>
+          <w:b/>
+          <w:bCs/>
+          <w:lang w:val="pt-PT"/>
+        </w:rPr>
+        <w:t>iotedge</w:t>
+      </w:r>
+      <w:proofErr w:type="spellEnd"/>
+      <w:r>
+        <w:rPr>
+          <w:b/>
+          <w:bCs/>
+          <w:lang w:val="pt-PT"/>
+        </w:rPr>
+        <w:t xml:space="preserve"> </w:t>
+      </w:r>
+      <w:proofErr w:type="spellStart"/>
+      <w:r>
+        <w:rPr>
+          <w:b/>
+          <w:bCs/>
+          <w:lang w:val="pt-PT"/>
+        </w:rPr>
+        <w:t>restart</w:t>
+      </w:r>
+      <w:proofErr w:type="spellEnd"/>
+      <w:r>
+        <w:rPr>
+          <w:b/>
+          <w:bCs/>
+          <w:lang w:val="pt-PT"/>
+        </w:rPr>
+        <w:t xml:space="preserve"> </w:t>
+      </w:r>
+      <w:proofErr w:type="spellStart"/>
+      <w:r>
+        <w:rPr>
+          <w:b/>
+          <w:bCs/>
+          <w:lang w:val="pt-PT"/>
+        </w:rPr>
+        <w:t>edgeAgent</w:t>
+      </w:r>
+      <w:proofErr w:type="spellEnd"/>
+    </w:p>
+    <w:p>
+      <w:pPr>
+        <w:jc w:val="both"/>
+        <w:rPr>
+          <w:lang w:val="pt-PT"/>
+        </w:rPr>
+      </w:pPr>
+      <w:r>
+        <w:rPr>
+          <w:lang w:val="pt-PT"/>
+        </w:rPr>
+        <w:t xml:space="preserve">Também pode receber o erro de que a configuração do Digital </w:t>
+      </w:r>
+      <w:proofErr w:type="spellStart"/>
+      <w:r>
+        <w:rPr>
+          <w:lang w:val="pt-PT"/>
+        </w:rPr>
+        <w:t>Twin</w:t>
+      </w:r>
+      <w:proofErr w:type="spellEnd"/>
+      <w:r>
+        <w:rPr>
+          <w:lang w:val="pt-PT"/>
+        </w:rPr>
+        <w:t xml:space="preserve"> não foi passada ao dispositivo local:</w:t>
+      </w:r>
+    </w:p>
+    <w:p>
+      <w:pPr>
+        <w:jc w:val="both"/>
+        <w:rPr>
+          <w:lang w:val="pt-PT"/>
+        </w:rPr>
+      </w:pPr>
+      <w:r>
+        <w:rPr>
+          <w:noProof/>
+          <w:lang w:val="pt-PT"/>
+        </w:rPr>
+        <w:lastRenderedPageBreak/>
+        <w:drawing>
+          <wp:inline distT="0" distB="0" distL="0" distR="0" wp14:anchorId="469F8D71" wp14:editId="119F1836">
+            <wp:extent cx="5712106" cy="2782009"/>
+            <wp:effectExtent l="0" t="0" r="3175" b="0"/>
+            <wp:docPr id="7" name="Picture 7" descr="Text&#10;&#10;Description automatically generated with low confidence"/>
+            <wp:cNvGraphicFramePr>
+              <a:graphicFrameLocks xmlns:a="http://schemas.openxmlformats.org/drawingml/2006/main" noChangeAspect="1"/>
+            </wp:cNvGraphicFramePr>
+            <a:graphic xmlns:a="http://schemas.openxmlformats.org/drawingml/2006/main">
+              <a:graphicData uri="http://schemas.openxmlformats.org/drawingml/2006/picture">
+                <pic:pic xmlns:pic="http://schemas.openxmlformats.org/drawingml/2006/picture">
+                  <pic:nvPicPr>
+                    <pic:cNvPr id="7" name="Picture 7" descr="Text&#10;&#10;Description automatically generated with low confidence"/>
+                    <pic:cNvPicPr/>
+                  </pic:nvPicPr>
+                  <pic:blipFill>
+                    <a:blip r:embed="rId13"/>
+                    <a:stretch>
+                      <a:fillRect/>
+                    </a:stretch>
+                  </pic:blipFill>
+                  <pic:spPr>
+                    <a:xfrm>
+                      <a:off x="0" y="0"/>
+                      <a:ext cx="5737356" cy="2794307"/>
+                    </a:xfrm>
+                    <a:prstGeom prst="rect">
+                      <a:avLst/>
+                    </a:prstGeom>
+                  </pic:spPr>
+                </pic:pic>
+              </a:graphicData>
+            </a:graphic>
+          </wp:inline>
+        </w:drawing>
+      </w:r>
+    </w:p>
+    <w:p>
+      <w:pPr>
+        <w:jc w:val="both"/>
+        <w:rPr>
+          <w:lang w:val="pt-PT"/>
+        </w:rPr>
+      </w:pPr>
+    </w:p>
+    <w:p>
+      <w:pPr>
+        <w:jc w:val="both"/>
+        <w:rPr>
+          <w:lang w:val="pt-PT"/>
+        </w:rPr>
+      </w:pPr>
+      <w:r>
+        <w:rPr>
+          <w:lang w:val="pt-PT"/>
+        </w:rPr>
+        <w:t xml:space="preserve">Isto quer dizer que vocês não têm uma configuração no </w:t>
+      </w:r>
+      <w:proofErr w:type="spellStart"/>
+      <w:r>
+        <w:rPr>
+          <w:lang w:val="pt-PT"/>
+        </w:rPr>
+        <w:t>manifest</w:t>
+      </w:r>
+      <w:proofErr w:type="spellEnd"/>
+      <w:r>
+        <w:rPr>
+          <w:lang w:val="pt-PT"/>
+        </w:rPr>
+        <w:t xml:space="preserve"> na nuvem. Têm de ir à nuvem e reconfigurar os vossos módulos.</w:t>
+      </w:r>
+      <w:r>
+        <w:rPr>
+          <w:lang w:val="pt-PT"/>
+        </w:rPr>
+        <w:t xml:space="preserve"> Depois:</w:t>
+      </w:r>
+    </w:p>
+    <w:p>
+      <w:pPr>
+        <w:jc w:val="both"/>
+        <w:rPr>
+          <w:b/>
+          <w:bCs/>
+          <w:lang w:val="pt-PT"/>
+        </w:rPr>
+      </w:pPr>
+      <w:proofErr w:type="spellStart"/>
+      <w:r>
+        <w:rPr>
+          <w:b/>
+          <w:bCs/>
+          <w:lang w:val="pt-PT"/>
+        </w:rPr>
+        <w:t>sudo</w:t>
+      </w:r>
+      <w:proofErr w:type="spellEnd"/>
+      <w:r>
+        <w:rPr>
+          <w:b/>
+          <w:bCs/>
+          <w:lang w:val="pt-PT"/>
+        </w:rPr>
+        <w:t xml:space="preserve"> </w:t>
+      </w:r>
+      <w:proofErr w:type="spellStart"/>
+      <w:r>
+        <w:rPr>
+          <w:b/>
+          <w:bCs/>
+          <w:lang w:val="pt-PT"/>
+        </w:rPr>
+        <w:t>iotedge</w:t>
+      </w:r>
+      <w:proofErr w:type="spellEnd"/>
+      <w:r>
+        <w:rPr>
+          <w:b/>
+          <w:bCs/>
+          <w:lang w:val="pt-PT"/>
+        </w:rPr>
+        <w:t xml:space="preserve"> </w:t>
+      </w:r>
+      <w:proofErr w:type="spellStart"/>
+      <w:r>
+        <w:rPr>
+          <w:b/>
+          <w:bCs/>
+          <w:lang w:val="pt-PT"/>
+        </w:rPr>
+        <w:t>system</w:t>
+      </w:r>
+      <w:proofErr w:type="spellEnd"/>
+      <w:r>
+        <w:rPr>
+          <w:b/>
+          <w:bCs/>
+          <w:lang w:val="pt-PT"/>
+        </w:rPr>
+        <w:t xml:space="preserve"> </w:t>
+      </w:r>
+      <w:proofErr w:type="spellStart"/>
+      <w:r>
+        <w:rPr>
+          <w:b/>
+          <w:bCs/>
+          <w:lang w:val="pt-PT"/>
+        </w:rPr>
+        <w:t>restart</w:t>
+      </w:r>
+      <w:proofErr w:type="spellEnd"/>
+    </w:p>
+    <w:p>
+      <w:pPr>
+        <w:jc w:val="both"/>
+        <w:rPr>
+          <w:lang w:val="pt-PT"/>
+        </w:rPr>
+      </w:pPr>
+      <w:r>
+        <w:rPr>
+          <w:lang w:val="pt-PT"/>
+        </w:rPr>
+        <w:t xml:space="preserve">Ou </w:t>
+      </w:r>
+    </w:p>
+    <w:p>
+      <w:pPr>
+        <w:jc w:val="both"/>
+        <w:rPr>
+          <w:b/>
+          <w:bCs/>
+          <w:lang w:val="pt-PT"/>
+        </w:rPr>
+      </w:pPr>
+      <w:proofErr w:type="spellStart"/>
+      <w:r>
+        <w:rPr>
+          <w:b/>
+          <w:bCs/>
+          <w:lang w:val="pt-PT"/>
+        </w:rPr>
+        <w:t>sudo</w:t>
+      </w:r>
+      <w:proofErr w:type="spellEnd"/>
+      <w:r>
+        <w:rPr>
+          <w:b/>
+          <w:bCs/>
+          <w:lang w:val="pt-PT"/>
+        </w:rPr>
+        <w:t xml:space="preserve"> </w:t>
+      </w:r>
+      <w:proofErr w:type="spellStart"/>
+      <w:r>
+        <w:rPr>
+          <w:b/>
+          <w:bCs/>
+          <w:lang w:val="pt-PT"/>
+        </w:rPr>
+        <w:t>iotedge</w:t>
+      </w:r>
+      <w:proofErr w:type="spellEnd"/>
+      <w:r>
+        <w:rPr>
+          <w:b/>
+          <w:bCs/>
+          <w:lang w:val="pt-PT"/>
+        </w:rPr>
+        <w:t xml:space="preserve"> </w:t>
+      </w:r>
+      <w:proofErr w:type="spellStart"/>
+      <w:r>
+        <w:rPr>
+          <w:b/>
+          <w:bCs/>
+          <w:lang w:val="pt-PT"/>
+        </w:rPr>
+        <w:t>restart</w:t>
+      </w:r>
+      <w:proofErr w:type="spellEnd"/>
+      <w:r>
+        <w:rPr>
+          <w:b/>
+          <w:bCs/>
+          <w:lang w:val="pt-PT"/>
+        </w:rPr>
+        <w:t xml:space="preserve"> </w:t>
+      </w:r>
+      <w:proofErr w:type="spellStart"/>
+      <w:r>
+        <w:rPr>
+          <w:b/>
+          <w:bCs/>
+          <w:lang w:val="pt-PT"/>
+        </w:rPr>
+        <w:t>edgeAgent</w:t>
+      </w:r>
+      <w:proofErr w:type="spellEnd"/>
     </w:p>
     <w:sectPr>
       <w:pgSz w:w="11906" w:h="16838"/>
@@ -889,6 +4923,49 @@
     <w:name w:val="Normal"/>
     <w:qFormat/>
   </w:style>
+  <w:style w:type="paragraph" w:styleId="Heading1">
+    <w:name w:val="heading 1"/>
+    <w:basedOn w:val="Normal"/>
+    <w:next w:val="Normal"/>
+    <w:link w:val="Heading1Char"/>
+    <w:uiPriority w:val="9"/>
+    <w:qFormat/>
+    <w:rsid w:val="001B2B32"/>
+    <w:pPr>
+      <w:keepNext/>
+      <w:keepLines/>
+      <w:spacing w:before="240" w:after="0"/>
+      <w:outlineLvl w:val="0"/>
+    </w:pPr>
+    <w:rPr>
+      <w:rFonts w:asciiTheme="majorHAnsi" w:eastAsiaTheme="majorEastAsia" w:hAnsiTheme="majorHAnsi" w:cstheme="majorBidi"/>
+      <w:color w:val="2F5496" w:themeColor="accent1" w:themeShade="BF"/>
+      <w:sz w:val="32"/>
+      <w:szCs w:val="32"/>
+    </w:rPr>
+  </w:style>
+  <w:style w:type="paragraph" w:styleId="Heading2">
+    <w:name w:val="heading 2"/>
+    <w:basedOn w:val="Normal"/>
+    <w:next w:val="Normal"/>
+    <w:link w:val="Heading2Char"/>
+    <w:uiPriority w:val="9"/>
+    <w:unhideWhenUsed/>
+    <w:qFormat/>
+    <w:rsid w:val="00903CC4"/>
+    <w:pPr>
+      <w:keepNext/>
+      <w:keepLines/>
+      <w:spacing w:before="40" w:after="0"/>
+      <w:outlineLvl w:val="1"/>
+    </w:pPr>
+    <w:rPr>
+      <w:rFonts w:asciiTheme="majorHAnsi" w:eastAsiaTheme="majorEastAsia" w:hAnsiTheme="majorHAnsi" w:cstheme="majorBidi"/>
+      <w:color w:val="2F5496" w:themeColor="accent1" w:themeShade="BF"/>
+      <w:sz w:val="26"/>
+      <w:szCs w:val="26"/>
+    </w:rPr>
+  </w:style>
   <w:style w:type="character" w:default="1" w:styleId="DefaultParagraphFont">
     <w:name w:val="Default Paragraph Font"/>
     <w:uiPriority w:val="1"/>
@@ -915,6 +4992,55 @@
     <w:uiPriority w:val="99"/>
     <w:semiHidden/>
     <w:unhideWhenUsed/>
+  </w:style>
+  <w:style w:type="character" w:styleId="Hyperlink">
+    <w:name w:val="Hyperlink"/>
+    <w:basedOn w:val="DefaultParagraphFont"/>
+    <w:uiPriority w:val="99"/>
+    <w:unhideWhenUsed/>
+    <w:rsid w:val="00AD742E"/>
+    <w:rPr>
+      <w:color w:val="0563C1" w:themeColor="hyperlink"/>
+      <w:u w:val="single"/>
+    </w:rPr>
+  </w:style>
+  <w:style w:type="character" w:styleId="UnresolvedMention">
+    <w:name w:val="Unresolved Mention"/>
+    <w:basedOn w:val="DefaultParagraphFont"/>
+    <w:uiPriority w:val="99"/>
+    <w:semiHidden/>
+    <w:unhideWhenUsed/>
+    <w:rsid w:val="00AD742E"/>
+    <w:rPr>
+      <w:color w:val="605E5C"/>
+      <w:shd w:val="clear" w:color="auto" w:fill="E1DFDD"/>
+    </w:rPr>
+  </w:style>
+  <w:style w:type="character" w:customStyle="1" w:styleId="Heading2Char">
+    <w:name w:val="Heading 2 Char"/>
+    <w:basedOn w:val="DefaultParagraphFont"/>
+    <w:link w:val="Heading2"/>
+    <w:uiPriority w:val="9"/>
+    <w:rsid w:val="00903CC4"/>
+    <w:rPr>
+      <w:rFonts w:asciiTheme="majorHAnsi" w:eastAsiaTheme="majorEastAsia" w:hAnsiTheme="majorHAnsi" w:cstheme="majorBidi"/>
+      <w:color w:val="2F5496" w:themeColor="accent1" w:themeShade="BF"/>
+      <w:sz w:val="26"/>
+      <w:szCs w:val="26"/>
+    </w:rPr>
+  </w:style>
+  <w:style w:type="character" w:customStyle="1" w:styleId="Heading1Char">
+    <w:name w:val="Heading 1 Char"/>
+    <w:basedOn w:val="DefaultParagraphFont"/>
+    <w:link w:val="Heading1"/>
+    <w:uiPriority w:val="9"/>
+    <w:rsid w:val="001B2B32"/>
+    <w:rPr>
+      <w:rFonts w:asciiTheme="majorHAnsi" w:eastAsiaTheme="majorEastAsia" w:hAnsiTheme="majorHAnsi" w:cstheme="majorBidi"/>
+      <w:color w:val="2F5496" w:themeColor="accent1" w:themeShade="BF"/>
+      <w:sz w:val="32"/>
+      <w:szCs w:val="32"/>
+    </w:rPr>
   </w:style>
 </w:styles>
 </file>
